--- a/Reproductive_trait_analyses/Tables/Ranova/nsim_10/first_pods_2022.docx
+++ b/Reproductive_trait_analyses/Tables/Ranova/nsim_10/first_pods_2022.docx
@@ -15,7 +15,7 @@
         <w:pStyle w:val="Normal"/>
       </w:pPr>
       <w:r>
-        <w:t xml:space="preserve">Model: Julian_first_follicle ~ Block + (1 | Population) + (1 | Population:Fam_uniq)</w:t>
+        <w:t xml:space="preserve">Model: Julian_first_follicle - 200 ~ Block + (1 | Population) + (1 |     Population:Fam_uniq)</w:t>
       </w:r>
     </w:p>
     <w:tbl xmlns:a="http://schemas.openxmlformats.org/drawingml/2006/main" xmlns:pic="http://schemas.openxmlformats.org/drawingml/2006/picture">
@@ -28,15 +28,15 @@
         <w:gridCol w:w="2122"/>
         <w:gridCol w:w="1450"/>
         <w:gridCol w:w="1279"/>
-        <w:gridCol w:w="851"/>
-        <w:gridCol w:w="655"/>
+        <w:gridCol w:w="1084"/>
+        <w:gridCol w:w="1084"/>
         <w:gridCol w:w="594"/>
-        <w:gridCol w:w="716"/>
+        <w:gridCol w:w="1090"/>
       </w:tblGrid>
       <w:tr>
         <w:trPr>
           <w:cantSplit/>
-          <w:trHeight w:val="637" w:hRule="auto"/>
+          <w:trHeight w:val="615" w:hRule="auto"/>
           <w:tblHeader/>
         </w:trPr>
         header1
@@ -147,7 +147,7 @@
           </w:tcPr>
           <w:p>
             <w:pPr>
-              <w:jc w:val="left"/>
+              <w:jc w:val="right"/>
               <w:keepNext/>
               <w:pBdr>
                 <w:bottom w:val="none" w:sz="0" w:space="0" w:color="000000"/>
@@ -191,7 +191,7 @@
           </w:tcPr>
           <w:p>
             <w:pPr>
-              <w:jc w:val="left"/>
+              <w:jc w:val="right"/>
               <w:keepNext/>
               <w:pBdr>
                 <w:bottom w:val="none" w:sz="0" w:space="0" w:color="000000"/>
@@ -256,7 +256,7 @@
                 <w:szCs w:val="22"/>
                 <w:color w:val="000000"/>
               </w:rPr>
-              <w:t xml:space="preserve">Ï‡</w:t>
+              <w:t xml:space="preserve">χ</w:t>
             </w:r>
             <w:r>
               <w:rPr>
@@ -370,10 +370,9 @@
         body1
         <w:tc>
           <w:tcPr>
-            <w:vMerge w:val="restart"/>
-            <w:tcBorders>
-              <w:bottom w:val="single" w:sz="16" w:space="0" w:color="666666"/>
-              <w:top w:val="single" w:sz="16" w:space="0" w:color="666666"/>
+            <w:tcBorders>
+              <w:bottom w:val="none" w:sz="0" w:space="0" w:color="000000"/>
+              <w:top w:val="none" w:sz="0" w:space="0" w:color="000000"/>
               <w:left w:val="none" w:sz="0" w:space="0" w:color="000000"/>
               <w:right w:val="none" w:sz="0" w:space="0" w:color="000000"/>
             </w:tcBorders>
@@ -476,6 +475,182 @@
           </w:tcPr>
           <w:p>
             <w:pPr>
+              <w:jc w:val="right"/>
+              <w:keepNext/>
+              <w:pBdr>
+                <w:bottom w:val="none" w:sz="0" w:space="0" w:color="000000"/>
+                <w:top w:val="none" w:sz="0" w:space="0" w:color="000000"/>
+                <w:left w:val="none" w:sz="0" w:space="0" w:color="000000"/>
+                <w:right w:val="none" w:sz="0" w:space="0" w:color="000000"/>
+              </w:pBdr>
+              <w:spacing w:after="100" w:before="100" w:line="240"/>
+              <w:ind w:firstLine="0" w:left="100" w:right="100"/>
+            </w:pPr>
+            <w:r>
+              <w:rPr>
+                <w:rFonts w:ascii="Arial"/>
+                <w:i w:val="false"/>
+                <w:b w:val="false"/>
+                <w:u w:val="none"/>
+                <w:sz w:val="22"/>
+                <w:szCs w:val="22"/>
+                <w:color w:val="000000"/>
+              </w:rPr>
+              <w:t xml:space="preserve">0.070</w:t>
+            </w:r>
+          </w:p>
+        </w:tc>
+        <w:tc>
+          <w:tcPr>
+            <w:tcBorders>
+              <w:bottom w:val="none" w:sz="0" w:space="0" w:color="000000"/>
+              <w:top w:val="none" w:sz="0" w:space="0" w:color="000000"/>
+              <w:left w:val="none" w:sz="0" w:space="0" w:color="000000"/>
+              <w:right w:val="none" w:sz="0" w:space="0" w:color="000000"/>
+            </w:tcBorders>
+            <w:shd w:val="clear" w:color="auto" w:fill="FFFFFF"/>
+            <w:tcMar>
+              <w:top w:w="0" w:type="dxa"/>
+              <w:bottom w:w="0" w:type="dxa"/>
+              <w:left w:w="0" w:type="dxa"/>
+              <w:right w:w="0" w:type="dxa"/>
+            </w:tcMar>
+            <w:vAlign w:val="center"/>
+          </w:tcPr>
+          <w:p>
+            <w:pPr>
+              <w:jc w:val="right"/>
+              <w:keepNext/>
+              <w:pBdr>
+                <w:bottom w:val="none" w:sz="0" w:space="0" w:color="000000"/>
+                <w:top w:val="none" w:sz="0" w:space="0" w:color="000000"/>
+                <w:left w:val="none" w:sz="0" w:space="0" w:color="000000"/>
+                <w:right w:val="none" w:sz="0" w:space="0" w:color="000000"/>
+              </w:pBdr>
+              <w:spacing w:after="100" w:before="100" w:line="240"/>
+              <w:ind w:firstLine="0" w:left="100" w:right="100"/>
+            </w:pPr>
+            <w:r>
+              <w:rPr>
+                <w:rFonts w:ascii="Arial"/>
+                <w:i w:val="false"/>
+                <w:b w:val="false"/>
+                <w:u w:val="none"/>
+                <w:sz w:val="22"/>
+                <w:szCs w:val="22"/>
+                <w:color w:val="000000"/>
+              </w:rPr>
+              <w:t xml:space="preserve">50.784</w:t>
+            </w:r>
+          </w:p>
+        </w:tc>
+        <w:tc>
+          <w:tcPr>
+            <w:tcBorders>
+              <w:bottom w:val="none" w:sz="0" w:space="0" w:color="000000"/>
+              <w:top w:val="none" w:sz="0" w:space="0" w:color="000000"/>
+              <w:left w:val="none" w:sz="0" w:space="0" w:color="000000"/>
+              <w:right w:val="none" w:sz="0" w:space="0" w:color="000000"/>
+            </w:tcBorders>
+            <w:shd w:val="clear" w:color="auto" w:fill="FFFFFF"/>
+            <w:tcMar>
+              <w:top w:w="0" w:type="dxa"/>
+              <w:bottom w:w="0" w:type="dxa"/>
+              <w:left w:w="0" w:type="dxa"/>
+              <w:right w:w="0" w:type="dxa"/>
+            </w:tcMar>
+            <w:vAlign w:val="center"/>
+          </w:tcPr>
+          <w:p>
+            <w:pPr>
+              <w:jc w:val="right"/>
+              <w:keepNext/>
+              <w:pBdr>
+                <w:bottom w:val="none" w:sz="0" w:space="0" w:color="000000"/>
+                <w:top w:val="none" w:sz="0" w:space="0" w:color="000000"/>
+                <w:left w:val="none" w:sz="0" w:space="0" w:color="000000"/>
+                <w:right w:val="none" w:sz="0" w:space="0" w:color="000000"/>
+              </w:pBdr>
+              <w:spacing w:after="100" w:before="100" w:line="240"/>
+              <w:ind w:firstLine="0" w:left="100" w:right="100"/>
+            </w:pPr>
+            <w:r>
+              <w:rPr>
+                <w:rFonts w:ascii="Arial"/>
+                <w:i w:val="false"/>
+                <w:b w:val="false"/>
+                <w:u w:val="none"/>
+                <w:sz w:val="22"/>
+                <w:szCs w:val="22"/>
+                <w:color w:val="000000"/>
+              </w:rPr>
+              <w:t xml:space="preserve">47.484</w:t>
+            </w:r>
+          </w:p>
+        </w:tc>
+        <w:tc>
+          <w:tcPr>
+            <w:tcBorders>
+              <w:bottom w:val="none" w:sz="0" w:space="0" w:color="000000"/>
+              <w:top w:val="none" w:sz="0" w:space="0" w:color="000000"/>
+              <w:left w:val="none" w:sz="0" w:space="0" w:color="000000"/>
+              <w:right w:val="none" w:sz="0" w:space="0" w:color="000000"/>
+            </w:tcBorders>
+            <w:shd w:val="clear" w:color="auto" w:fill="FFFFFF"/>
+            <w:tcMar>
+              <w:top w:w="0" w:type="dxa"/>
+              <w:bottom w:w="0" w:type="dxa"/>
+              <w:left w:w="0" w:type="dxa"/>
+              <w:right w:w="0" w:type="dxa"/>
+            </w:tcMar>
+            <w:vAlign w:val="center"/>
+          </w:tcPr>
+          <w:p>
+            <w:pPr>
+              <w:jc w:val="right"/>
+              <w:keepNext/>
+              <w:pBdr>
+                <w:bottom w:val="none" w:sz="0" w:space="0" w:color="000000"/>
+                <w:top w:val="none" w:sz="0" w:space="0" w:color="000000"/>
+                <w:left w:val="none" w:sz="0" w:space="0" w:color="000000"/>
+                <w:right w:val="none" w:sz="0" w:space="0" w:color="000000"/>
+              </w:pBdr>
+              <w:spacing w:after="100" w:before="100" w:line="240"/>
+              <w:ind w:firstLine="0" w:left="100" w:right="100"/>
+            </w:pPr>
+            <w:r>
+              <w:rPr>
+                <w:rFonts w:ascii="Arial"/>
+                <w:i w:val="false"/>
+                <w:b w:val="false"/>
+                <w:u w:val="none"/>
+                <w:sz w:val="22"/>
+                <w:szCs w:val="22"/>
+                <w:color w:val="000000"/>
+              </w:rPr>
+              <w:t xml:space="preserve">1</w:t>
+            </w:r>
+          </w:p>
+        </w:tc>
+        <w:tc>
+          <w:tcPr>
+            <w:tcBorders>
+              <w:bottom w:val="none" w:sz="0" w:space="0" w:color="000000"/>
+              <w:top w:val="none" w:sz="0" w:space="0" w:color="000000"/>
+              <w:left w:val="none" w:sz="0" w:space="0" w:color="000000"/>
+              <w:right w:val="none" w:sz="0" w:space="0" w:color="000000"/>
+            </w:tcBorders>
+            <w:shd w:val="clear" w:color="auto" w:fill="FFFFFF"/>
+            <w:tcMar>
+              <w:top w:w="0" w:type="dxa"/>
+              <w:bottom w:w="0" w:type="dxa"/>
+              <w:left w:w="0" w:type="dxa"/>
+              <w:right w:w="0" w:type="dxa"/>
+            </w:tcMar>
+            <w:vAlign w:val="center"/>
+          </w:tcPr>
+          <w:p>
+            <w:pPr>
               <w:jc w:val="left"/>
               <w:keepNext/>
               <w:pBdr>
@@ -491,189 +666,13 @@
               <w:rPr>
                 <w:rFonts w:ascii="Arial"/>
                 <w:i w:val="false"/>
-                <w:b w:val="false"/>
-                <w:u w:val="none"/>
-                <w:sz w:val="22"/>
-                <w:szCs w:val="22"/>
-                <w:color w:val="000000"/>
-              </w:rPr>
-              <w:t xml:space="preserve">NA</w:t>
-            </w:r>
-          </w:p>
-        </w:tc>
-        <w:tc>
-          <w:tcPr>
-            <w:tcBorders>
-              <w:bottom w:val="none" w:sz="0" w:space="0" w:color="000000"/>
-              <w:top w:val="none" w:sz="0" w:space="0" w:color="000000"/>
-              <w:left w:val="none" w:sz="0" w:space="0" w:color="000000"/>
-              <w:right w:val="none" w:sz="0" w:space="0" w:color="000000"/>
-            </w:tcBorders>
-            <w:shd w:val="clear" w:color="auto" w:fill="FFFFFF"/>
-            <w:tcMar>
-              <w:top w:w="0" w:type="dxa"/>
-              <w:bottom w:w="0" w:type="dxa"/>
-              <w:left w:w="0" w:type="dxa"/>
-              <w:right w:w="0" w:type="dxa"/>
-            </w:tcMar>
-            <w:vAlign w:val="center"/>
-          </w:tcPr>
-          <w:p>
-            <w:pPr>
-              <w:jc w:val="left"/>
-              <w:keepNext/>
-              <w:pBdr>
-                <w:bottom w:val="none" w:sz="0" w:space="0" w:color="000000"/>
-                <w:top w:val="none" w:sz="0" w:space="0" w:color="000000"/>
-                <w:left w:val="none" w:sz="0" w:space="0" w:color="000000"/>
-                <w:right w:val="none" w:sz="0" w:space="0" w:color="000000"/>
-              </w:pBdr>
-              <w:spacing w:after="100" w:before="100" w:line="240"/>
-              <w:ind w:firstLine="0" w:left="100" w:right="100"/>
-            </w:pPr>
-            <w:r>
-              <w:rPr>
-                <w:rFonts w:ascii="Arial"/>
-                <w:i w:val="false"/>
-                <w:b w:val="false"/>
-                <w:u w:val="none"/>
-                <w:sz w:val="22"/>
-                <w:szCs w:val="22"/>
-                <w:color w:val="000000"/>
-              </w:rPr>
-              <w:t xml:space="preserve">NA</w:t>
-            </w:r>
-          </w:p>
-        </w:tc>
-        <w:tc>
-          <w:tcPr>
-            <w:tcBorders>
-              <w:bottom w:val="none" w:sz="0" w:space="0" w:color="000000"/>
-              <w:top w:val="none" w:sz="0" w:space="0" w:color="000000"/>
-              <w:left w:val="none" w:sz="0" w:space="0" w:color="000000"/>
-              <w:right w:val="none" w:sz="0" w:space="0" w:color="000000"/>
-            </w:tcBorders>
-            <w:shd w:val="clear" w:color="auto" w:fill="FFFFFF"/>
-            <w:tcMar>
-              <w:top w:w="0" w:type="dxa"/>
-              <w:bottom w:w="0" w:type="dxa"/>
-              <w:left w:w="0" w:type="dxa"/>
-              <w:right w:w="0" w:type="dxa"/>
-            </w:tcMar>
-            <w:vAlign w:val="center"/>
-          </w:tcPr>
-          <w:p>
-            <w:pPr>
-              <w:jc w:val="right"/>
-              <w:keepNext/>
-              <w:pBdr>
-                <w:bottom w:val="none" w:sz="0" w:space="0" w:color="000000"/>
-                <w:top w:val="none" w:sz="0" w:space="0" w:color="000000"/>
-                <w:left w:val="none" w:sz="0" w:space="0" w:color="000000"/>
-                <w:right w:val="none" w:sz="0" w:space="0" w:color="000000"/>
-              </w:pBdr>
-              <w:spacing w:after="100" w:before="100" w:line="240"/>
-              <w:ind w:firstLine="0" w:left="100" w:right="100"/>
-            </w:pPr>
-            <w:r>
-              <w:rPr>
-                <w:rFonts w:ascii="Arial"/>
-                <w:i w:val="false"/>
-                <w:b w:val="false"/>
-                <w:u w:val="none"/>
-                <w:sz w:val="22"/>
-                <w:szCs w:val="22"/>
-                <w:color w:val="000000"/>
-              </w:rPr>
-              <w:t xml:space="preserve">0</w:t>
-            </w:r>
-          </w:p>
-        </w:tc>
-        <w:tc>
-          <w:tcPr>
-            <w:tcBorders>
-              <w:bottom w:val="none" w:sz="0" w:space="0" w:color="000000"/>
-              <w:top w:val="none" w:sz="0" w:space="0" w:color="000000"/>
-              <w:left w:val="none" w:sz="0" w:space="0" w:color="000000"/>
-              <w:right w:val="none" w:sz="0" w:space="0" w:color="000000"/>
-            </w:tcBorders>
-            <w:shd w:val="clear" w:color="auto" w:fill="FFFFFF"/>
-            <w:tcMar>
-              <w:top w:w="0" w:type="dxa"/>
-              <w:bottom w:w="0" w:type="dxa"/>
-              <w:left w:w="0" w:type="dxa"/>
-              <w:right w:w="0" w:type="dxa"/>
-            </w:tcMar>
-            <w:vAlign w:val="center"/>
-          </w:tcPr>
-          <w:p>
-            <w:pPr>
-              <w:jc w:val="right"/>
-              <w:keepNext/>
-              <w:pBdr>
-                <w:bottom w:val="none" w:sz="0" w:space="0" w:color="000000"/>
-                <w:top w:val="none" w:sz="0" w:space="0" w:color="000000"/>
-                <w:left w:val="none" w:sz="0" w:space="0" w:color="000000"/>
-                <w:right w:val="none" w:sz="0" w:space="0" w:color="000000"/>
-              </w:pBdr>
-              <w:spacing w:after="100" w:before="100" w:line="240"/>
-              <w:ind w:firstLine="0" w:left="100" w:right="100"/>
-            </w:pPr>
-            <w:r>
-              <w:rPr>
-                <w:rFonts w:ascii="Arial"/>
-                <w:i w:val="false"/>
-                <w:b w:val="false"/>
-                <w:u w:val="none"/>
-                <w:sz w:val="22"/>
-                <w:szCs w:val="22"/>
-                <w:color w:val="000000"/>
-              </w:rPr>
-              <w:t xml:space="preserve">1</w:t>
-            </w:r>
-          </w:p>
-        </w:tc>
-        <w:tc>
-          <w:tcPr>
-            <w:tcBorders>
-              <w:bottom w:val="none" w:sz="0" w:space="0" w:color="000000"/>
-              <w:top w:val="none" w:sz="0" w:space="0" w:color="000000"/>
-              <w:left w:val="none" w:sz="0" w:space="0" w:color="000000"/>
-              <w:right w:val="none" w:sz="0" w:space="0" w:color="000000"/>
-            </w:tcBorders>
-            <w:shd w:val="clear" w:color="auto" w:fill="FFFFFF"/>
-            <w:tcMar>
-              <w:top w:w="0" w:type="dxa"/>
-              <w:bottom w:w="0" w:type="dxa"/>
-              <w:left w:w="0" w:type="dxa"/>
-              <w:right w:w="0" w:type="dxa"/>
-            </w:tcMar>
-            <w:vAlign w:val="center"/>
-          </w:tcPr>
-          <w:p>
-            <w:pPr>
-              <w:jc w:val="left"/>
-              <w:keepNext/>
-              <w:pBdr>
-                <w:bottom w:val="none" w:sz="0" w:space="0" w:color="000000"/>
-                <w:top w:val="none" w:sz="0" w:space="0" w:color="000000"/>
-                <w:left w:val="none" w:sz="0" w:space="0" w:color="000000"/>
-                <w:right w:val="none" w:sz="0" w:space="0" w:color="000000"/>
-              </w:pBdr>
-              <w:spacing w:after="100" w:before="100" w:line="240"/>
-              <w:ind w:firstLine="0" w:left="100" w:right="100"/>
-            </w:pPr>
-            <w:r>
-              <w:rPr>
-                <w:rFonts w:ascii="Arial"/>
-                <w:i w:val="false"/>
-                <w:b w:val="false"/>
-                <w:u w:val="none"/>
-                <w:sz w:val="22"/>
-                <w:szCs w:val="22"/>
-                <w:color w:val="000000"/>
-              </w:rPr>
-              <w:t xml:space="preserve">0.5</w:t>
+                <w:b w:val="true"/>
+                <w:u w:val="none"/>
+                <w:sz w:val="22"/>
+                <w:szCs w:val="22"/>
+                <w:color w:val="000000"/>
+              </w:rPr>
+              <w:t xml:space="preserve">&lt;0.001</w:t>
             </w:r>
           </w:p>
         </w:tc>
@@ -686,10 +685,9 @@
         body2
         <w:tc>
           <w:tcPr>
-            <w:vMerge/>
-            <w:tcBorders>
-              <w:bottom w:val="single" w:sz="16" w:space="0" w:color="666666"/>
-              <w:top w:val="single" w:sz="16" w:space="0" w:color="666666"/>
+            <w:tcBorders>
+              <w:bottom w:val="single" w:sz="16" w:space="0" w:color="666666"/>
+              <w:top w:val="none" w:sz="0" w:space="0" w:color="000000"/>
               <w:left w:val="none" w:sz="0" w:space="0" w:color="000000"/>
               <w:right w:val="none" w:sz="0" w:space="0" w:color="000000"/>
             </w:tcBorders>
@@ -715,6 +713,18 @@
               <w:spacing w:after="100" w:before="100" w:line="240"/>
               <w:ind w:firstLine="0" w:left="100" w:right="100"/>
             </w:pPr>
+            <w:r>
+              <w:rPr>
+                <w:rFonts w:ascii="Arial"/>
+                <w:i w:val="false"/>
+                <w:b w:val="false"/>
+                <w:u w:val="none"/>
+                <w:sz w:val="22"/>
+                <w:szCs w:val="22"/>
+                <w:color w:val="000000"/>
+              </w:rPr>
+              <w:t xml:space="preserve">First follicle: 2022</w:t>
+            </w:r>
           </w:p>
         </w:tc>
         <w:tc>
@@ -780,94 +790,6 @@
           </w:tcPr>
           <w:p>
             <w:pPr>
-              <w:jc w:val="left"/>
-              <w:keepNext/>
-              <w:pBdr>
-                <w:bottom w:val="none" w:sz="0" w:space="0" w:color="000000"/>
-                <w:top w:val="none" w:sz="0" w:space="0" w:color="000000"/>
-                <w:left w:val="none" w:sz="0" w:space="0" w:color="000000"/>
-                <w:right w:val="none" w:sz="0" w:space="0" w:color="000000"/>
-              </w:pBdr>
-              <w:spacing w:after="100" w:before="100" w:line="240"/>
-              <w:ind w:firstLine="0" w:left="100" w:right="100"/>
-            </w:pPr>
-            <w:r>
-              <w:rPr>
-                <w:rFonts w:ascii="Arial"/>
-                <w:i w:val="false"/>
-                <w:b w:val="false"/>
-                <w:u w:val="none"/>
-                <w:sz w:val="22"/>
-                <w:szCs w:val="22"/>
-                <w:color w:val="000000"/>
-              </w:rPr>
-              <w:t xml:space="preserve">NA</w:t>
-            </w:r>
-          </w:p>
-        </w:tc>
-        <w:tc>
-          <w:tcPr>
-            <w:tcBorders>
-              <w:bottom w:val="single" w:sz="16" w:space="0" w:color="666666"/>
-              <w:top w:val="none" w:sz="0" w:space="0" w:color="000000"/>
-              <w:left w:val="none" w:sz="0" w:space="0" w:color="000000"/>
-              <w:right w:val="none" w:sz="0" w:space="0" w:color="000000"/>
-            </w:tcBorders>
-            <w:shd w:val="clear" w:color="auto" w:fill="FFFFFF"/>
-            <w:tcMar>
-              <w:top w:w="0" w:type="dxa"/>
-              <w:bottom w:w="0" w:type="dxa"/>
-              <w:left w:w="0" w:type="dxa"/>
-              <w:right w:w="0" w:type="dxa"/>
-            </w:tcMar>
-            <w:vAlign w:val="center"/>
-          </w:tcPr>
-          <w:p>
-            <w:pPr>
-              <w:jc w:val="left"/>
-              <w:keepNext/>
-              <w:pBdr>
-                <w:bottom w:val="none" w:sz="0" w:space="0" w:color="000000"/>
-                <w:top w:val="none" w:sz="0" w:space="0" w:color="000000"/>
-                <w:left w:val="none" w:sz="0" w:space="0" w:color="000000"/>
-                <w:right w:val="none" w:sz="0" w:space="0" w:color="000000"/>
-              </w:pBdr>
-              <w:spacing w:after="100" w:before="100" w:line="240"/>
-              <w:ind w:firstLine="0" w:left="100" w:right="100"/>
-            </w:pPr>
-            <w:r>
-              <w:rPr>
-                <w:rFonts w:ascii="Arial"/>
-                <w:i w:val="false"/>
-                <w:b w:val="false"/>
-                <w:u w:val="none"/>
-                <w:sz w:val="22"/>
-                <w:szCs w:val="22"/>
-                <w:color w:val="000000"/>
-              </w:rPr>
-              <w:t xml:space="preserve">NA</w:t>
-            </w:r>
-          </w:p>
-        </w:tc>
-        <w:tc>
-          <w:tcPr>
-            <w:tcBorders>
-              <w:bottom w:val="single" w:sz="16" w:space="0" w:color="666666"/>
-              <w:top w:val="none" w:sz="0" w:space="0" w:color="000000"/>
-              <w:left w:val="none" w:sz="0" w:space="0" w:color="000000"/>
-              <w:right w:val="none" w:sz="0" w:space="0" w:color="000000"/>
-            </w:tcBorders>
-            <w:shd w:val="clear" w:color="auto" w:fill="FFFFFF"/>
-            <w:tcMar>
-              <w:top w:w="0" w:type="dxa"/>
-              <w:bottom w:w="0" w:type="dxa"/>
-              <w:left w:w="0" w:type="dxa"/>
-              <w:right w:w="0" w:type="dxa"/>
-            </w:tcMar>
-            <w:vAlign w:val="center"/>
-          </w:tcPr>
-          <w:p>
-            <w:pPr>
               <w:jc w:val="right"/>
               <w:keepNext/>
               <w:pBdr>
@@ -889,7 +811,95 @@
                 <w:szCs w:val="22"/>
                 <w:color w:val="000000"/>
               </w:rPr>
-              <w:t xml:space="preserve">0</w:t>
+              <w:t xml:space="preserve">0.129</w:t>
+            </w:r>
+          </w:p>
+        </w:tc>
+        <w:tc>
+          <w:tcPr>
+            <w:tcBorders>
+              <w:bottom w:val="single" w:sz="16" w:space="0" w:color="666666"/>
+              <w:top w:val="none" w:sz="0" w:space="0" w:color="000000"/>
+              <w:left w:val="none" w:sz="0" w:space="0" w:color="000000"/>
+              <w:right w:val="none" w:sz="0" w:space="0" w:color="000000"/>
+            </w:tcBorders>
+            <w:shd w:val="clear" w:color="auto" w:fill="FFFFFF"/>
+            <w:tcMar>
+              <w:top w:w="0" w:type="dxa"/>
+              <w:bottom w:w="0" w:type="dxa"/>
+              <w:left w:w="0" w:type="dxa"/>
+              <w:right w:w="0" w:type="dxa"/>
+            </w:tcMar>
+            <w:vAlign w:val="center"/>
+          </w:tcPr>
+          <w:p>
+            <w:pPr>
+              <w:jc w:val="right"/>
+              <w:keepNext/>
+              <w:pBdr>
+                <w:bottom w:val="none" w:sz="0" w:space="0" w:color="000000"/>
+                <w:top w:val="none" w:sz="0" w:space="0" w:color="000000"/>
+                <w:left w:val="none" w:sz="0" w:space="0" w:color="000000"/>
+                <w:right w:val="none" w:sz="0" w:space="0" w:color="000000"/>
+              </w:pBdr>
+              <w:spacing w:after="100" w:before="100" w:line="240"/>
+              <w:ind w:firstLine="0" w:left="100" w:right="100"/>
+            </w:pPr>
+            <w:r>
+              <w:rPr>
+                <w:rFonts w:ascii="Arial"/>
+                <w:i w:val="false"/>
+                <w:b w:val="false"/>
+                <w:u w:val="none"/>
+                <w:sz w:val="22"/>
+                <w:szCs w:val="22"/>
+                <w:color w:val="000000"/>
+              </w:rPr>
+              <w:t xml:space="preserve">65.423</w:t>
+            </w:r>
+          </w:p>
+        </w:tc>
+        <w:tc>
+          <w:tcPr>
+            <w:tcBorders>
+              <w:bottom w:val="single" w:sz="16" w:space="0" w:color="666666"/>
+              <w:top w:val="none" w:sz="0" w:space="0" w:color="000000"/>
+              <w:left w:val="none" w:sz="0" w:space="0" w:color="000000"/>
+              <w:right w:val="none" w:sz="0" w:space="0" w:color="000000"/>
+            </w:tcBorders>
+            <w:shd w:val="clear" w:color="auto" w:fill="FFFFFF"/>
+            <w:tcMar>
+              <w:top w:w="0" w:type="dxa"/>
+              <w:bottom w:w="0" w:type="dxa"/>
+              <w:left w:w="0" w:type="dxa"/>
+              <w:right w:w="0" w:type="dxa"/>
+            </w:tcMar>
+            <w:vAlign w:val="center"/>
+          </w:tcPr>
+          <w:p>
+            <w:pPr>
+              <w:jc w:val="right"/>
+              <w:keepNext/>
+              <w:pBdr>
+                <w:bottom w:val="none" w:sz="0" w:space="0" w:color="000000"/>
+                <w:top w:val="none" w:sz="0" w:space="0" w:color="000000"/>
+                <w:left w:val="none" w:sz="0" w:space="0" w:color="000000"/>
+                <w:right w:val="none" w:sz="0" w:space="0" w:color="000000"/>
+              </w:pBdr>
+              <w:spacing w:after="100" w:before="100" w:line="240"/>
+              <w:ind w:firstLine="0" w:left="100" w:right="100"/>
+            </w:pPr>
+            <w:r>
+              <w:rPr>
+                <w:rFonts w:ascii="Arial"/>
+                <w:i w:val="false"/>
+                <w:b w:val="false"/>
+                <w:u w:val="none"/>
+                <w:sz w:val="22"/>
+                <w:szCs w:val="22"/>
+                <w:color w:val="000000"/>
+              </w:rPr>
+              <w:t xml:space="preserve">0.000</w:t>
             </w:r>
           </w:p>
         </w:tc>
@@ -1020,7 +1030,7 @@
         <w:pStyle w:val="Normal"/>
       </w:pPr>
       <w:r>
-        <w:t xml:space="preserve">Model: Julian_first_follicle ~ Block + (1 | Population) + (1 | Population:Fam_uniq) +     City_dist</w:t>
+        <w:t xml:space="preserve">Model: Julian_first_follicle - 200 ~ Block + (1 | Population) + (1 |     Population:Fam_uniq) + City_dist</w:t>
       </w:r>
     </w:p>
     <w:tbl xmlns:a="http://schemas.openxmlformats.org/drawingml/2006/main" xmlns:pic="http://schemas.openxmlformats.org/drawingml/2006/picture">
@@ -1033,15 +1043,15 @@
         <w:gridCol w:w="2122"/>
         <w:gridCol w:w="1450"/>
         <w:gridCol w:w="1279"/>
-        <w:gridCol w:w="851"/>
-        <w:gridCol w:w="655"/>
+        <w:gridCol w:w="1084"/>
+        <w:gridCol w:w="1084"/>
         <w:gridCol w:w="594"/>
-        <w:gridCol w:w="716"/>
+        <w:gridCol w:w="1090"/>
       </w:tblGrid>
       <w:tr>
         <w:trPr>
           <w:cantSplit/>
-          <w:trHeight w:val="637" w:hRule="auto"/>
+          <w:trHeight w:val="615" w:hRule="auto"/>
           <w:tblHeader/>
         </w:trPr>
         header1
@@ -1152,7 +1162,7 @@
           </w:tcPr>
           <w:p>
             <w:pPr>
-              <w:jc w:val="left"/>
+              <w:jc w:val="right"/>
               <w:keepNext/>
               <w:pBdr>
                 <w:bottom w:val="none" w:sz="0" w:space="0" w:color="000000"/>
@@ -1196,7 +1206,7 @@
           </w:tcPr>
           <w:p>
             <w:pPr>
-              <w:jc w:val="left"/>
+              <w:jc w:val="right"/>
               <w:keepNext/>
               <w:pBdr>
                 <w:bottom w:val="none" w:sz="0" w:space="0" w:color="000000"/>
@@ -1261,7 +1271,7 @@
                 <w:szCs w:val="22"/>
                 <w:color w:val="000000"/>
               </w:rPr>
-              <w:t xml:space="preserve">Ï‡</w:t>
+              <w:t xml:space="preserve">χ</w:t>
             </w:r>
             <w:r>
               <w:rPr>
@@ -1375,10 +1385,9 @@
         body1
         <w:tc>
           <w:tcPr>
-            <w:vMerge w:val="restart"/>
-            <w:tcBorders>
-              <w:bottom w:val="single" w:sz="16" w:space="0" w:color="666666"/>
-              <w:top w:val="single" w:sz="16" w:space="0" w:color="666666"/>
+            <w:tcBorders>
+              <w:bottom w:val="none" w:sz="0" w:space="0" w:color="000000"/>
+              <w:top w:val="none" w:sz="0" w:space="0" w:color="000000"/>
               <w:left w:val="none" w:sz="0" w:space="0" w:color="000000"/>
               <w:right w:val="none" w:sz="0" w:space="0" w:color="000000"/>
             </w:tcBorders>
@@ -1481,6 +1490,182 @@
           </w:tcPr>
           <w:p>
             <w:pPr>
+              <w:jc w:val="right"/>
+              <w:keepNext/>
+              <w:pBdr>
+                <w:bottom w:val="none" w:sz="0" w:space="0" w:color="000000"/>
+                <w:top w:val="none" w:sz="0" w:space="0" w:color="000000"/>
+                <w:left w:val="none" w:sz="0" w:space="0" w:color="000000"/>
+                <w:right w:val="none" w:sz="0" w:space="0" w:color="000000"/>
+              </w:pBdr>
+              <w:spacing w:after="100" w:before="100" w:line="240"/>
+              <w:ind w:firstLine="0" w:left="100" w:right="100"/>
+            </w:pPr>
+            <w:r>
+              <w:rPr>
+                <w:rFonts w:ascii="Arial"/>
+                <w:i w:val="false"/>
+                <w:b w:val="false"/>
+                <w:u w:val="none"/>
+                <w:sz w:val="22"/>
+                <w:szCs w:val="22"/>
+                <w:color w:val="000000"/>
+              </w:rPr>
+              <w:t xml:space="preserve">0.066</w:t>
+            </w:r>
+          </w:p>
+        </w:tc>
+        <w:tc>
+          <w:tcPr>
+            <w:tcBorders>
+              <w:bottom w:val="none" w:sz="0" w:space="0" w:color="000000"/>
+              <w:top w:val="none" w:sz="0" w:space="0" w:color="000000"/>
+              <w:left w:val="none" w:sz="0" w:space="0" w:color="000000"/>
+              <w:right w:val="none" w:sz="0" w:space="0" w:color="000000"/>
+            </w:tcBorders>
+            <w:shd w:val="clear" w:color="auto" w:fill="FFFFFF"/>
+            <w:tcMar>
+              <w:top w:w="0" w:type="dxa"/>
+              <w:bottom w:w="0" w:type="dxa"/>
+              <w:left w:w="0" w:type="dxa"/>
+              <w:right w:w="0" w:type="dxa"/>
+            </w:tcMar>
+            <w:vAlign w:val="center"/>
+          </w:tcPr>
+          <w:p>
+            <w:pPr>
+              <w:jc w:val="right"/>
+              <w:keepNext/>
+              <w:pBdr>
+                <w:bottom w:val="none" w:sz="0" w:space="0" w:color="000000"/>
+                <w:top w:val="none" w:sz="0" w:space="0" w:color="000000"/>
+                <w:left w:val="none" w:sz="0" w:space="0" w:color="000000"/>
+                <w:right w:val="none" w:sz="0" w:space="0" w:color="000000"/>
+              </w:pBdr>
+              <w:spacing w:after="100" w:before="100" w:line="240"/>
+              <w:ind w:firstLine="0" w:left="100" w:right="100"/>
+            </w:pPr>
+            <w:r>
+              <w:rPr>
+                <w:rFonts w:ascii="Arial"/>
+                <w:i w:val="false"/>
+                <w:b w:val="false"/>
+                <w:u w:val="none"/>
+                <w:sz w:val="22"/>
+                <w:szCs w:val="22"/>
+                <w:color w:val="000000"/>
+              </w:rPr>
+              <w:t xml:space="preserve">49.603</w:t>
+            </w:r>
+          </w:p>
+        </w:tc>
+        <w:tc>
+          <w:tcPr>
+            <w:tcBorders>
+              <w:bottom w:val="none" w:sz="0" w:space="0" w:color="000000"/>
+              <w:top w:val="none" w:sz="0" w:space="0" w:color="000000"/>
+              <w:left w:val="none" w:sz="0" w:space="0" w:color="000000"/>
+              <w:right w:val="none" w:sz="0" w:space="0" w:color="000000"/>
+            </w:tcBorders>
+            <w:shd w:val="clear" w:color="auto" w:fill="FFFFFF"/>
+            <w:tcMar>
+              <w:top w:w="0" w:type="dxa"/>
+              <w:bottom w:w="0" w:type="dxa"/>
+              <w:left w:w="0" w:type="dxa"/>
+              <w:right w:w="0" w:type="dxa"/>
+            </w:tcMar>
+            <w:vAlign w:val="center"/>
+          </w:tcPr>
+          <w:p>
+            <w:pPr>
+              <w:jc w:val="right"/>
+              <w:keepNext/>
+              <w:pBdr>
+                <w:bottom w:val="none" w:sz="0" w:space="0" w:color="000000"/>
+                <w:top w:val="none" w:sz="0" w:space="0" w:color="000000"/>
+                <w:left w:val="none" w:sz="0" w:space="0" w:color="000000"/>
+                <w:right w:val="none" w:sz="0" w:space="0" w:color="000000"/>
+              </w:pBdr>
+              <w:spacing w:after="100" w:before="100" w:line="240"/>
+              <w:ind w:firstLine="0" w:left="100" w:right="100"/>
+            </w:pPr>
+            <w:r>
+              <w:rPr>
+                <w:rFonts w:ascii="Arial"/>
+                <w:i w:val="false"/>
+                <w:b w:val="false"/>
+                <w:u w:val="none"/>
+                <w:sz w:val="22"/>
+                <w:szCs w:val="22"/>
+                <w:color w:val="000000"/>
+              </w:rPr>
+              <w:t xml:space="preserve">45.814</w:t>
+            </w:r>
+          </w:p>
+        </w:tc>
+        <w:tc>
+          <w:tcPr>
+            <w:tcBorders>
+              <w:bottom w:val="none" w:sz="0" w:space="0" w:color="000000"/>
+              <w:top w:val="none" w:sz="0" w:space="0" w:color="000000"/>
+              <w:left w:val="none" w:sz="0" w:space="0" w:color="000000"/>
+              <w:right w:val="none" w:sz="0" w:space="0" w:color="000000"/>
+            </w:tcBorders>
+            <w:shd w:val="clear" w:color="auto" w:fill="FFFFFF"/>
+            <w:tcMar>
+              <w:top w:w="0" w:type="dxa"/>
+              <w:bottom w:w="0" w:type="dxa"/>
+              <w:left w:w="0" w:type="dxa"/>
+              <w:right w:w="0" w:type="dxa"/>
+            </w:tcMar>
+            <w:vAlign w:val="center"/>
+          </w:tcPr>
+          <w:p>
+            <w:pPr>
+              <w:jc w:val="right"/>
+              <w:keepNext/>
+              <w:pBdr>
+                <w:bottom w:val="none" w:sz="0" w:space="0" w:color="000000"/>
+                <w:top w:val="none" w:sz="0" w:space="0" w:color="000000"/>
+                <w:left w:val="none" w:sz="0" w:space="0" w:color="000000"/>
+                <w:right w:val="none" w:sz="0" w:space="0" w:color="000000"/>
+              </w:pBdr>
+              <w:spacing w:after="100" w:before="100" w:line="240"/>
+              <w:ind w:firstLine="0" w:left="100" w:right="100"/>
+            </w:pPr>
+            <w:r>
+              <w:rPr>
+                <w:rFonts w:ascii="Arial"/>
+                <w:i w:val="false"/>
+                <w:b w:val="false"/>
+                <w:u w:val="none"/>
+                <w:sz w:val="22"/>
+                <w:szCs w:val="22"/>
+                <w:color w:val="000000"/>
+              </w:rPr>
+              <w:t xml:space="preserve">1</w:t>
+            </w:r>
+          </w:p>
+        </w:tc>
+        <w:tc>
+          <w:tcPr>
+            <w:tcBorders>
+              <w:bottom w:val="none" w:sz="0" w:space="0" w:color="000000"/>
+              <w:top w:val="none" w:sz="0" w:space="0" w:color="000000"/>
+              <w:left w:val="none" w:sz="0" w:space="0" w:color="000000"/>
+              <w:right w:val="none" w:sz="0" w:space="0" w:color="000000"/>
+            </w:tcBorders>
+            <w:shd w:val="clear" w:color="auto" w:fill="FFFFFF"/>
+            <w:tcMar>
+              <w:top w:w="0" w:type="dxa"/>
+              <w:bottom w:w="0" w:type="dxa"/>
+              <w:left w:w="0" w:type="dxa"/>
+              <w:right w:w="0" w:type="dxa"/>
+            </w:tcMar>
+            <w:vAlign w:val="center"/>
+          </w:tcPr>
+          <w:p>
+            <w:pPr>
               <w:jc w:val="left"/>
               <w:keepNext/>
               <w:pBdr>
@@ -1496,189 +1681,13 @@
               <w:rPr>
                 <w:rFonts w:ascii="Arial"/>
                 <w:i w:val="false"/>
-                <w:b w:val="false"/>
-                <w:u w:val="none"/>
-                <w:sz w:val="22"/>
-                <w:szCs w:val="22"/>
-                <w:color w:val="000000"/>
-              </w:rPr>
-              <w:t xml:space="preserve">NA</w:t>
-            </w:r>
-          </w:p>
-        </w:tc>
-        <w:tc>
-          <w:tcPr>
-            <w:tcBorders>
-              <w:bottom w:val="none" w:sz="0" w:space="0" w:color="000000"/>
-              <w:top w:val="none" w:sz="0" w:space="0" w:color="000000"/>
-              <w:left w:val="none" w:sz="0" w:space="0" w:color="000000"/>
-              <w:right w:val="none" w:sz="0" w:space="0" w:color="000000"/>
-            </w:tcBorders>
-            <w:shd w:val="clear" w:color="auto" w:fill="FFFFFF"/>
-            <w:tcMar>
-              <w:top w:w="0" w:type="dxa"/>
-              <w:bottom w:w="0" w:type="dxa"/>
-              <w:left w:w="0" w:type="dxa"/>
-              <w:right w:w="0" w:type="dxa"/>
-            </w:tcMar>
-            <w:vAlign w:val="center"/>
-          </w:tcPr>
-          <w:p>
-            <w:pPr>
-              <w:jc w:val="left"/>
-              <w:keepNext/>
-              <w:pBdr>
-                <w:bottom w:val="none" w:sz="0" w:space="0" w:color="000000"/>
-                <w:top w:val="none" w:sz="0" w:space="0" w:color="000000"/>
-                <w:left w:val="none" w:sz="0" w:space="0" w:color="000000"/>
-                <w:right w:val="none" w:sz="0" w:space="0" w:color="000000"/>
-              </w:pBdr>
-              <w:spacing w:after="100" w:before="100" w:line="240"/>
-              <w:ind w:firstLine="0" w:left="100" w:right="100"/>
-            </w:pPr>
-            <w:r>
-              <w:rPr>
-                <w:rFonts w:ascii="Arial"/>
-                <w:i w:val="false"/>
-                <w:b w:val="false"/>
-                <w:u w:val="none"/>
-                <w:sz w:val="22"/>
-                <w:szCs w:val="22"/>
-                <w:color w:val="000000"/>
-              </w:rPr>
-              <w:t xml:space="preserve">NA</w:t>
-            </w:r>
-          </w:p>
-        </w:tc>
-        <w:tc>
-          <w:tcPr>
-            <w:tcBorders>
-              <w:bottom w:val="none" w:sz="0" w:space="0" w:color="000000"/>
-              <w:top w:val="none" w:sz="0" w:space="0" w:color="000000"/>
-              <w:left w:val="none" w:sz="0" w:space="0" w:color="000000"/>
-              <w:right w:val="none" w:sz="0" w:space="0" w:color="000000"/>
-            </w:tcBorders>
-            <w:shd w:val="clear" w:color="auto" w:fill="FFFFFF"/>
-            <w:tcMar>
-              <w:top w:w="0" w:type="dxa"/>
-              <w:bottom w:w="0" w:type="dxa"/>
-              <w:left w:w="0" w:type="dxa"/>
-              <w:right w:w="0" w:type="dxa"/>
-            </w:tcMar>
-            <w:vAlign w:val="center"/>
-          </w:tcPr>
-          <w:p>
-            <w:pPr>
-              <w:jc w:val="right"/>
-              <w:keepNext/>
-              <w:pBdr>
-                <w:bottom w:val="none" w:sz="0" w:space="0" w:color="000000"/>
-                <w:top w:val="none" w:sz="0" w:space="0" w:color="000000"/>
-                <w:left w:val="none" w:sz="0" w:space="0" w:color="000000"/>
-                <w:right w:val="none" w:sz="0" w:space="0" w:color="000000"/>
-              </w:pBdr>
-              <w:spacing w:after="100" w:before="100" w:line="240"/>
-              <w:ind w:firstLine="0" w:left="100" w:right="100"/>
-            </w:pPr>
-            <w:r>
-              <w:rPr>
-                <w:rFonts w:ascii="Arial"/>
-                <w:i w:val="false"/>
-                <w:b w:val="false"/>
-                <w:u w:val="none"/>
-                <w:sz w:val="22"/>
-                <w:szCs w:val="22"/>
-                <w:color w:val="000000"/>
-              </w:rPr>
-              <w:t xml:space="preserve">0</w:t>
-            </w:r>
-          </w:p>
-        </w:tc>
-        <w:tc>
-          <w:tcPr>
-            <w:tcBorders>
-              <w:bottom w:val="none" w:sz="0" w:space="0" w:color="000000"/>
-              <w:top w:val="none" w:sz="0" w:space="0" w:color="000000"/>
-              <w:left w:val="none" w:sz="0" w:space="0" w:color="000000"/>
-              <w:right w:val="none" w:sz="0" w:space="0" w:color="000000"/>
-            </w:tcBorders>
-            <w:shd w:val="clear" w:color="auto" w:fill="FFFFFF"/>
-            <w:tcMar>
-              <w:top w:w="0" w:type="dxa"/>
-              <w:bottom w:w="0" w:type="dxa"/>
-              <w:left w:w="0" w:type="dxa"/>
-              <w:right w:w="0" w:type="dxa"/>
-            </w:tcMar>
-            <w:vAlign w:val="center"/>
-          </w:tcPr>
-          <w:p>
-            <w:pPr>
-              <w:jc w:val="right"/>
-              <w:keepNext/>
-              <w:pBdr>
-                <w:bottom w:val="none" w:sz="0" w:space="0" w:color="000000"/>
-                <w:top w:val="none" w:sz="0" w:space="0" w:color="000000"/>
-                <w:left w:val="none" w:sz="0" w:space="0" w:color="000000"/>
-                <w:right w:val="none" w:sz="0" w:space="0" w:color="000000"/>
-              </w:pBdr>
-              <w:spacing w:after="100" w:before="100" w:line="240"/>
-              <w:ind w:firstLine="0" w:left="100" w:right="100"/>
-            </w:pPr>
-            <w:r>
-              <w:rPr>
-                <w:rFonts w:ascii="Arial"/>
-                <w:i w:val="false"/>
-                <w:b w:val="false"/>
-                <w:u w:val="none"/>
-                <w:sz w:val="22"/>
-                <w:szCs w:val="22"/>
-                <w:color w:val="000000"/>
-              </w:rPr>
-              <w:t xml:space="preserve">1</w:t>
-            </w:r>
-          </w:p>
-        </w:tc>
-        <w:tc>
-          <w:tcPr>
-            <w:tcBorders>
-              <w:bottom w:val="none" w:sz="0" w:space="0" w:color="000000"/>
-              <w:top w:val="none" w:sz="0" w:space="0" w:color="000000"/>
-              <w:left w:val="none" w:sz="0" w:space="0" w:color="000000"/>
-              <w:right w:val="none" w:sz="0" w:space="0" w:color="000000"/>
-            </w:tcBorders>
-            <w:shd w:val="clear" w:color="auto" w:fill="FFFFFF"/>
-            <w:tcMar>
-              <w:top w:w="0" w:type="dxa"/>
-              <w:bottom w:w="0" w:type="dxa"/>
-              <w:left w:w="0" w:type="dxa"/>
-              <w:right w:w="0" w:type="dxa"/>
-            </w:tcMar>
-            <w:vAlign w:val="center"/>
-          </w:tcPr>
-          <w:p>
-            <w:pPr>
-              <w:jc w:val="left"/>
-              <w:keepNext/>
-              <w:pBdr>
-                <w:bottom w:val="none" w:sz="0" w:space="0" w:color="000000"/>
-                <w:top w:val="none" w:sz="0" w:space="0" w:color="000000"/>
-                <w:left w:val="none" w:sz="0" w:space="0" w:color="000000"/>
-                <w:right w:val="none" w:sz="0" w:space="0" w:color="000000"/>
-              </w:pBdr>
-              <w:spacing w:after="100" w:before="100" w:line="240"/>
-              <w:ind w:firstLine="0" w:left="100" w:right="100"/>
-            </w:pPr>
-            <w:r>
-              <w:rPr>
-                <w:rFonts w:ascii="Arial"/>
-                <w:i w:val="false"/>
-                <w:b w:val="false"/>
-                <w:u w:val="none"/>
-                <w:sz w:val="22"/>
-                <w:szCs w:val="22"/>
-                <w:color w:val="000000"/>
-              </w:rPr>
-              <w:t xml:space="preserve">0.5</w:t>
+                <w:b w:val="true"/>
+                <w:u w:val="none"/>
+                <w:sz w:val="22"/>
+                <w:szCs w:val="22"/>
+                <w:color w:val="000000"/>
+              </w:rPr>
+              <w:t xml:space="preserve">&lt;0.001</w:t>
             </w:r>
           </w:p>
         </w:tc>
@@ -1691,10 +1700,9 @@
         body2
         <w:tc>
           <w:tcPr>
-            <w:vMerge/>
-            <w:tcBorders>
-              <w:bottom w:val="single" w:sz="16" w:space="0" w:color="666666"/>
-              <w:top w:val="single" w:sz="16" w:space="0" w:color="666666"/>
+            <w:tcBorders>
+              <w:bottom w:val="single" w:sz="16" w:space="0" w:color="666666"/>
+              <w:top w:val="none" w:sz="0" w:space="0" w:color="000000"/>
               <w:left w:val="none" w:sz="0" w:space="0" w:color="000000"/>
               <w:right w:val="none" w:sz="0" w:space="0" w:color="000000"/>
             </w:tcBorders>
@@ -1720,6 +1728,18 @@
               <w:spacing w:after="100" w:before="100" w:line="240"/>
               <w:ind w:firstLine="0" w:left="100" w:right="100"/>
             </w:pPr>
+            <w:r>
+              <w:rPr>
+                <w:rFonts w:ascii="Arial"/>
+                <w:i w:val="false"/>
+                <w:b w:val="false"/>
+                <w:u w:val="none"/>
+                <w:sz w:val="22"/>
+                <w:szCs w:val="22"/>
+                <w:color w:val="000000"/>
+              </w:rPr>
+              <w:t xml:space="preserve">First follicle: 2022</w:t>
+            </w:r>
           </w:p>
         </w:tc>
         <w:tc>
@@ -1785,6 +1805,182 @@
           </w:tcPr>
           <w:p>
             <w:pPr>
+              <w:jc w:val="right"/>
+              <w:keepNext/>
+              <w:pBdr>
+                <w:bottom w:val="none" w:sz="0" w:space="0" w:color="000000"/>
+                <w:top w:val="none" w:sz="0" w:space="0" w:color="000000"/>
+                <w:left w:val="none" w:sz="0" w:space="0" w:color="000000"/>
+                <w:right w:val="none" w:sz="0" w:space="0" w:color="000000"/>
+              </w:pBdr>
+              <w:spacing w:after="100" w:before="100" w:line="240"/>
+              <w:ind w:firstLine="0" w:left="100" w:right="100"/>
+            </w:pPr>
+            <w:r>
+              <w:rPr>
+                <w:rFonts w:ascii="Arial"/>
+                <w:i w:val="false"/>
+                <w:b w:val="false"/>
+                <w:u w:val="none"/>
+                <w:sz w:val="22"/>
+                <w:szCs w:val="22"/>
+                <w:color w:val="000000"/>
+              </w:rPr>
+              <w:t xml:space="preserve">0.127</w:t>
+            </w:r>
+          </w:p>
+        </w:tc>
+        <w:tc>
+          <w:tcPr>
+            <w:tcBorders>
+              <w:bottom w:val="single" w:sz="16" w:space="0" w:color="666666"/>
+              <w:top w:val="none" w:sz="0" w:space="0" w:color="000000"/>
+              <w:left w:val="none" w:sz="0" w:space="0" w:color="000000"/>
+              <w:right w:val="none" w:sz="0" w:space="0" w:color="000000"/>
+            </w:tcBorders>
+            <w:shd w:val="clear" w:color="auto" w:fill="FFFFFF"/>
+            <w:tcMar>
+              <w:top w:w="0" w:type="dxa"/>
+              <w:bottom w:w="0" w:type="dxa"/>
+              <w:left w:w="0" w:type="dxa"/>
+              <w:right w:w="0" w:type="dxa"/>
+            </w:tcMar>
+            <w:vAlign w:val="center"/>
+          </w:tcPr>
+          <w:p>
+            <w:pPr>
+              <w:jc w:val="right"/>
+              <w:keepNext/>
+              <w:pBdr>
+                <w:bottom w:val="none" w:sz="0" w:space="0" w:color="000000"/>
+                <w:top w:val="none" w:sz="0" w:space="0" w:color="000000"/>
+                <w:left w:val="none" w:sz="0" w:space="0" w:color="000000"/>
+                <w:right w:val="none" w:sz="0" w:space="0" w:color="000000"/>
+              </w:pBdr>
+              <w:spacing w:after="100" w:before="100" w:line="240"/>
+              <w:ind w:firstLine="0" w:left="100" w:right="100"/>
+            </w:pPr>
+            <w:r>
+              <w:rPr>
+                <w:rFonts w:ascii="Arial"/>
+                <w:i w:val="false"/>
+                <w:b w:val="false"/>
+                <w:u w:val="none"/>
+                <w:sz w:val="22"/>
+                <w:szCs w:val="22"/>
+                <w:color w:val="000000"/>
+              </w:rPr>
+              <w:t xml:space="preserve">65.209</w:t>
+            </w:r>
+          </w:p>
+        </w:tc>
+        <w:tc>
+          <w:tcPr>
+            <w:tcBorders>
+              <w:bottom w:val="single" w:sz="16" w:space="0" w:color="666666"/>
+              <w:top w:val="none" w:sz="0" w:space="0" w:color="000000"/>
+              <w:left w:val="none" w:sz="0" w:space="0" w:color="000000"/>
+              <w:right w:val="none" w:sz="0" w:space="0" w:color="000000"/>
+            </w:tcBorders>
+            <w:shd w:val="clear" w:color="auto" w:fill="FFFFFF"/>
+            <w:tcMar>
+              <w:top w:w="0" w:type="dxa"/>
+              <w:bottom w:w="0" w:type="dxa"/>
+              <w:left w:w="0" w:type="dxa"/>
+              <w:right w:w="0" w:type="dxa"/>
+            </w:tcMar>
+            <w:vAlign w:val="center"/>
+          </w:tcPr>
+          <w:p>
+            <w:pPr>
+              <w:jc w:val="right"/>
+              <w:keepNext/>
+              <w:pBdr>
+                <w:bottom w:val="none" w:sz="0" w:space="0" w:color="000000"/>
+                <w:top w:val="none" w:sz="0" w:space="0" w:color="000000"/>
+                <w:left w:val="none" w:sz="0" w:space="0" w:color="000000"/>
+                <w:right w:val="none" w:sz="0" w:space="0" w:color="000000"/>
+              </w:pBdr>
+              <w:spacing w:after="100" w:before="100" w:line="240"/>
+              <w:ind w:firstLine="0" w:left="100" w:right="100"/>
+            </w:pPr>
+            <w:r>
+              <w:rPr>
+                <w:rFonts w:ascii="Arial"/>
+                <w:i w:val="false"/>
+                <w:b w:val="false"/>
+                <w:u w:val="none"/>
+                <w:sz w:val="22"/>
+                <w:szCs w:val="22"/>
+                <w:color w:val="000000"/>
+              </w:rPr>
+              <w:t xml:space="preserve">0.003</w:t>
+            </w:r>
+          </w:p>
+        </w:tc>
+        <w:tc>
+          <w:tcPr>
+            <w:tcBorders>
+              <w:bottom w:val="single" w:sz="16" w:space="0" w:color="666666"/>
+              <w:top w:val="none" w:sz="0" w:space="0" w:color="000000"/>
+              <w:left w:val="none" w:sz="0" w:space="0" w:color="000000"/>
+              <w:right w:val="none" w:sz="0" w:space="0" w:color="000000"/>
+            </w:tcBorders>
+            <w:shd w:val="clear" w:color="auto" w:fill="FFFFFF"/>
+            <w:tcMar>
+              <w:top w:w="0" w:type="dxa"/>
+              <w:bottom w:w="0" w:type="dxa"/>
+              <w:left w:w="0" w:type="dxa"/>
+              <w:right w:w="0" w:type="dxa"/>
+            </w:tcMar>
+            <w:vAlign w:val="center"/>
+          </w:tcPr>
+          <w:p>
+            <w:pPr>
+              <w:jc w:val="right"/>
+              <w:keepNext/>
+              <w:pBdr>
+                <w:bottom w:val="none" w:sz="0" w:space="0" w:color="000000"/>
+                <w:top w:val="none" w:sz="0" w:space="0" w:color="000000"/>
+                <w:left w:val="none" w:sz="0" w:space="0" w:color="000000"/>
+                <w:right w:val="none" w:sz="0" w:space="0" w:color="000000"/>
+              </w:pBdr>
+              <w:spacing w:after="100" w:before="100" w:line="240"/>
+              <w:ind w:firstLine="0" w:left="100" w:right="100"/>
+            </w:pPr>
+            <w:r>
+              <w:rPr>
+                <w:rFonts w:ascii="Arial"/>
+                <w:i w:val="false"/>
+                <w:b w:val="false"/>
+                <w:u w:val="none"/>
+                <w:sz w:val="22"/>
+                <w:szCs w:val="22"/>
+                <w:color w:val="000000"/>
+              </w:rPr>
+              <w:t xml:space="preserve">1</w:t>
+            </w:r>
+          </w:p>
+        </w:tc>
+        <w:tc>
+          <w:tcPr>
+            <w:tcBorders>
+              <w:bottom w:val="single" w:sz="16" w:space="0" w:color="666666"/>
+              <w:top w:val="none" w:sz="0" w:space="0" w:color="000000"/>
+              <w:left w:val="none" w:sz="0" w:space="0" w:color="000000"/>
+              <w:right w:val="none" w:sz="0" w:space="0" w:color="000000"/>
+            </w:tcBorders>
+            <w:shd w:val="clear" w:color="auto" w:fill="FFFFFF"/>
+            <w:tcMar>
+              <w:top w:w="0" w:type="dxa"/>
+              <w:bottom w:w="0" w:type="dxa"/>
+              <w:left w:w="0" w:type="dxa"/>
+              <w:right w:w="0" w:type="dxa"/>
+            </w:tcMar>
+            <w:vAlign w:val="center"/>
+          </w:tcPr>
+          <w:p>
+            <w:pPr>
               <w:jc w:val="left"/>
               <w:keepNext/>
               <w:pBdr>
@@ -1806,183 +2002,7 @@
                 <w:szCs w:val="22"/>
                 <w:color w:val="000000"/>
               </w:rPr>
-              <w:t xml:space="preserve">NA</w:t>
-            </w:r>
-          </w:p>
-        </w:tc>
-        <w:tc>
-          <w:tcPr>
-            <w:tcBorders>
-              <w:bottom w:val="single" w:sz="16" w:space="0" w:color="666666"/>
-              <w:top w:val="none" w:sz="0" w:space="0" w:color="000000"/>
-              <w:left w:val="none" w:sz="0" w:space="0" w:color="000000"/>
-              <w:right w:val="none" w:sz="0" w:space="0" w:color="000000"/>
-            </w:tcBorders>
-            <w:shd w:val="clear" w:color="auto" w:fill="FFFFFF"/>
-            <w:tcMar>
-              <w:top w:w="0" w:type="dxa"/>
-              <w:bottom w:w="0" w:type="dxa"/>
-              <w:left w:w="0" w:type="dxa"/>
-              <w:right w:w="0" w:type="dxa"/>
-            </w:tcMar>
-            <w:vAlign w:val="center"/>
-          </w:tcPr>
-          <w:p>
-            <w:pPr>
-              <w:jc w:val="left"/>
-              <w:keepNext/>
-              <w:pBdr>
-                <w:bottom w:val="none" w:sz="0" w:space="0" w:color="000000"/>
-                <w:top w:val="none" w:sz="0" w:space="0" w:color="000000"/>
-                <w:left w:val="none" w:sz="0" w:space="0" w:color="000000"/>
-                <w:right w:val="none" w:sz="0" w:space="0" w:color="000000"/>
-              </w:pBdr>
-              <w:spacing w:after="100" w:before="100" w:line="240"/>
-              <w:ind w:firstLine="0" w:left="100" w:right="100"/>
-            </w:pPr>
-            <w:r>
-              <w:rPr>
-                <w:rFonts w:ascii="Arial"/>
-                <w:i w:val="false"/>
-                <w:b w:val="false"/>
-                <w:u w:val="none"/>
-                <w:sz w:val="22"/>
-                <w:szCs w:val="22"/>
-                <w:color w:val="000000"/>
-              </w:rPr>
-              <w:t xml:space="preserve">NA</w:t>
-            </w:r>
-          </w:p>
-        </w:tc>
-        <w:tc>
-          <w:tcPr>
-            <w:tcBorders>
-              <w:bottom w:val="single" w:sz="16" w:space="0" w:color="666666"/>
-              <w:top w:val="none" w:sz="0" w:space="0" w:color="000000"/>
-              <w:left w:val="none" w:sz="0" w:space="0" w:color="000000"/>
-              <w:right w:val="none" w:sz="0" w:space="0" w:color="000000"/>
-            </w:tcBorders>
-            <w:shd w:val="clear" w:color="auto" w:fill="FFFFFF"/>
-            <w:tcMar>
-              <w:top w:w="0" w:type="dxa"/>
-              <w:bottom w:w="0" w:type="dxa"/>
-              <w:left w:w="0" w:type="dxa"/>
-              <w:right w:w="0" w:type="dxa"/>
-            </w:tcMar>
-            <w:vAlign w:val="center"/>
-          </w:tcPr>
-          <w:p>
-            <w:pPr>
-              <w:jc w:val="right"/>
-              <w:keepNext/>
-              <w:pBdr>
-                <w:bottom w:val="none" w:sz="0" w:space="0" w:color="000000"/>
-                <w:top w:val="none" w:sz="0" w:space="0" w:color="000000"/>
-                <w:left w:val="none" w:sz="0" w:space="0" w:color="000000"/>
-                <w:right w:val="none" w:sz="0" w:space="0" w:color="000000"/>
-              </w:pBdr>
-              <w:spacing w:after="100" w:before="100" w:line="240"/>
-              <w:ind w:firstLine="0" w:left="100" w:right="100"/>
-            </w:pPr>
-            <w:r>
-              <w:rPr>
-                <w:rFonts w:ascii="Arial"/>
-                <w:i w:val="false"/>
-                <w:b w:val="false"/>
-                <w:u w:val="none"/>
-                <w:sz w:val="22"/>
-                <w:szCs w:val="22"/>
-                <w:color w:val="000000"/>
-              </w:rPr>
-              <w:t xml:space="preserve">0</w:t>
-            </w:r>
-          </w:p>
-        </w:tc>
-        <w:tc>
-          <w:tcPr>
-            <w:tcBorders>
-              <w:bottom w:val="single" w:sz="16" w:space="0" w:color="666666"/>
-              <w:top w:val="none" w:sz="0" w:space="0" w:color="000000"/>
-              <w:left w:val="none" w:sz="0" w:space="0" w:color="000000"/>
-              <w:right w:val="none" w:sz="0" w:space="0" w:color="000000"/>
-            </w:tcBorders>
-            <w:shd w:val="clear" w:color="auto" w:fill="FFFFFF"/>
-            <w:tcMar>
-              <w:top w:w="0" w:type="dxa"/>
-              <w:bottom w:w="0" w:type="dxa"/>
-              <w:left w:w="0" w:type="dxa"/>
-              <w:right w:w="0" w:type="dxa"/>
-            </w:tcMar>
-            <w:vAlign w:val="center"/>
-          </w:tcPr>
-          <w:p>
-            <w:pPr>
-              <w:jc w:val="right"/>
-              <w:keepNext/>
-              <w:pBdr>
-                <w:bottom w:val="none" w:sz="0" w:space="0" w:color="000000"/>
-                <w:top w:val="none" w:sz="0" w:space="0" w:color="000000"/>
-                <w:left w:val="none" w:sz="0" w:space="0" w:color="000000"/>
-                <w:right w:val="none" w:sz="0" w:space="0" w:color="000000"/>
-              </w:pBdr>
-              <w:spacing w:after="100" w:before="100" w:line="240"/>
-              <w:ind w:firstLine="0" w:left="100" w:right="100"/>
-            </w:pPr>
-            <w:r>
-              <w:rPr>
-                <w:rFonts w:ascii="Arial"/>
-                <w:i w:val="false"/>
-                <w:b w:val="false"/>
-                <w:u w:val="none"/>
-                <w:sz w:val="22"/>
-                <w:szCs w:val="22"/>
-                <w:color w:val="000000"/>
-              </w:rPr>
-              <w:t xml:space="preserve">1</w:t>
-            </w:r>
-          </w:p>
-        </w:tc>
-        <w:tc>
-          <w:tcPr>
-            <w:tcBorders>
-              <w:bottom w:val="single" w:sz="16" w:space="0" w:color="666666"/>
-              <w:top w:val="none" w:sz="0" w:space="0" w:color="000000"/>
-              <w:left w:val="none" w:sz="0" w:space="0" w:color="000000"/>
-              <w:right w:val="none" w:sz="0" w:space="0" w:color="000000"/>
-            </w:tcBorders>
-            <w:shd w:val="clear" w:color="auto" w:fill="FFFFFF"/>
-            <w:tcMar>
-              <w:top w:w="0" w:type="dxa"/>
-              <w:bottom w:w="0" w:type="dxa"/>
-              <w:left w:w="0" w:type="dxa"/>
-              <w:right w:w="0" w:type="dxa"/>
-            </w:tcMar>
-            <w:vAlign w:val="center"/>
-          </w:tcPr>
-          <w:p>
-            <w:pPr>
-              <w:jc w:val="left"/>
-              <w:keepNext/>
-              <w:pBdr>
-                <w:bottom w:val="none" w:sz="0" w:space="0" w:color="000000"/>
-                <w:top w:val="none" w:sz="0" w:space="0" w:color="000000"/>
-                <w:left w:val="none" w:sz="0" w:space="0" w:color="000000"/>
-                <w:right w:val="none" w:sz="0" w:space="0" w:color="000000"/>
-              </w:pBdr>
-              <w:spacing w:after="100" w:before="100" w:line="240"/>
-              <w:ind w:firstLine="0" w:left="100" w:right="100"/>
-            </w:pPr>
-            <w:r>
-              <w:rPr>
-                <w:rFonts w:ascii="Arial"/>
-                <w:i w:val="false"/>
-                <w:b w:val="false"/>
-                <w:u w:val="none"/>
-                <w:sz w:val="22"/>
-                <w:szCs w:val="22"/>
-                <w:color w:val="000000"/>
-              </w:rPr>
-              <w:t xml:space="preserve">0.5</w:t>
+              <w:t xml:space="preserve">0.4765</w:t>
             </w:r>
           </w:p>
         </w:tc>
@@ -2021,13 +2041,13 @@
       <w:tblGrid>
         <w:gridCol w:w="2122"/>
         <w:gridCol w:w="2673"/>
-        <w:gridCol w:w="961"/>
-        <w:gridCol w:w="961"/>
+        <w:gridCol w:w="1084"/>
+        <w:gridCol w:w="1047"/>
       </w:tblGrid>
       <w:tr>
         <w:trPr>
           <w:cantSplit/>
-          <w:trHeight w:val="637" w:hRule="auto"/>
+          <w:trHeight w:val="571" w:hRule="auto"/>
           <w:tblHeader/>
         </w:trPr>
         header1
@@ -2159,7 +2179,7 @@
                 <w:szCs w:val="22"/>
                 <w:color w:val="000000"/>
               </w:rPr>
-              <w:t xml:space="preserve">Ï‡</w:t>
+              <w:t xml:space="preserve">χ</w:t>
             </w:r>
             <w:r>
               <w:rPr>
@@ -2356,7 +2376,7 @@
                 <w:szCs w:val="22"/>
                 <w:color w:val="000000"/>
               </w:rPr>
-              <w:t xml:space="preserve">1.946</w:t>
+              <w:t xml:space="preserve">10.608</w:t>
             </w:r>
           </w:p>
         </w:tc>
@@ -2394,13 +2414,13 @@
               <w:rPr>
                 <w:rFonts w:ascii="Arial"/>
                 <w:i w:val="false"/>
-                <w:b w:val="false"/>
-                <w:u w:val="none"/>
-                <w:sz w:val="22"/>
-                <w:szCs w:val="22"/>
-                <w:color w:val="000000"/>
-              </w:rPr>
-              <w:t xml:space="preserve">0.584</w:t>
+                <w:b w:val="true"/>
+                <w:u w:val="none"/>
+                <w:sz w:val="22"/>
+                <w:szCs w:val="22"/>
+                <w:color w:val="000000"/>
+              </w:rPr>
+              <w:t xml:space="preserve">0.014*</w:t>
             </w:r>
           </w:p>
         </w:tc>
@@ -2528,7 +2548,7 @@
                 <w:szCs w:val="22"/>
                 <w:color w:val="000000"/>
               </w:rPr>
-              <w:t xml:space="preserve">0.163</w:t>
+              <w:t xml:space="preserve">0.369</w:t>
             </w:r>
           </w:p>
         </w:tc>
@@ -2572,7 +2592,7 @@
                 <w:szCs w:val="22"/>
                 <w:color w:val="000000"/>
               </w:rPr>
-              <w:t xml:space="preserve">0.686</w:t>
+              <w:t xml:space="preserve">0.544</w:t>
             </w:r>
           </w:p>
         </w:tc>
@@ -2615,7 +2635,7 @@
         <w:pStyle w:val="Normal"/>
       </w:pPr>
       <w:r>
-        <w:t xml:space="preserve">Model: Julian_first_follicle ~ Block + (1 | Population) + (1 | Population:Fam_uniq) +     Urb_score</w:t>
+        <w:t xml:space="preserve">Model: Julian_first_follicle - 200 ~ Block + (1 | Population) + (1 |     Population:Fam_uniq) + Urb_score</w:t>
       </w:r>
     </w:p>
     <w:tbl xmlns:a="http://schemas.openxmlformats.org/drawingml/2006/main" xmlns:pic="http://schemas.openxmlformats.org/drawingml/2006/picture">
@@ -2628,15 +2648,15 @@
         <w:gridCol w:w="2122"/>
         <w:gridCol w:w="1450"/>
         <w:gridCol w:w="1279"/>
-        <w:gridCol w:w="851"/>
-        <w:gridCol w:w="655"/>
+        <w:gridCol w:w="1084"/>
+        <w:gridCol w:w="1084"/>
         <w:gridCol w:w="594"/>
-        <w:gridCol w:w="716"/>
+        <w:gridCol w:w="1090"/>
       </w:tblGrid>
       <w:tr>
         <w:trPr>
           <w:cantSplit/>
-          <w:trHeight w:val="637" w:hRule="auto"/>
+          <w:trHeight w:val="615" w:hRule="auto"/>
           <w:tblHeader/>
         </w:trPr>
         header1
@@ -2747,7 +2767,7 @@
           </w:tcPr>
           <w:p>
             <w:pPr>
-              <w:jc w:val="left"/>
+              <w:jc w:val="right"/>
               <w:keepNext/>
               <w:pBdr>
                 <w:bottom w:val="none" w:sz="0" w:space="0" w:color="000000"/>
@@ -2791,7 +2811,7 @@
           </w:tcPr>
           <w:p>
             <w:pPr>
-              <w:jc w:val="left"/>
+              <w:jc w:val="right"/>
               <w:keepNext/>
               <w:pBdr>
                 <w:bottom w:val="none" w:sz="0" w:space="0" w:color="000000"/>
@@ -2856,7 +2876,7 @@
                 <w:szCs w:val="22"/>
                 <w:color w:val="000000"/>
               </w:rPr>
-              <w:t xml:space="preserve">Ï‡</w:t>
+              <w:t xml:space="preserve">χ</w:t>
             </w:r>
             <w:r>
               <w:rPr>
@@ -2970,10 +2990,9 @@
         body1
         <w:tc>
           <w:tcPr>
-            <w:vMerge w:val="restart"/>
-            <w:tcBorders>
-              <w:bottom w:val="single" w:sz="16" w:space="0" w:color="666666"/>
-              <w:top w:val="single" w:sz="16" w:space="0" w:color="666666"/>
+            <w:tcBorders>
+              <w:bottom w:val="none" w:sz="0" w:space="0" w:color="000000"/>
+              <w:top w:val="none" w:sz="0" w:space="0" w:color="000000"/>
               <w:left w:val="none" w:sz="0" w:space="0" w:color="000000"/>
               <w:right w:val="none" w:sz="0" w:space="0" w:color="000000"/>
             </w:tcBorders>
@@ -3076,6 +3095,182 @@
           </w:tcPr>
           <w:p>
             <w:pPr>
+              <w:jc w:val="right"/>
+              <w:keepNext/>
+              <w:pBdr>
+                <w:bottom w:val="none" w:sz="0" w:space="0" w:color="000000"/>
+                <w:top w:val="none" w:sz="0" w:space="0" w:color="000000"/>
+                <w:left w:val="none" w:sz="0" w:space="0" w:color="000000"/>
+                <w:right w:val="none" w:sz="0" w:space="0" w:color="000000"/>
+              </w:pBdr>
+              <w:spacing w:after="100" w:before="100" w:line="240"/>
+              <w:ind w:firstLine="0" w:left="100" w:right="100"/>
+            </w:pPr>
+            <w:r>
+              <w:rPr>
+                <w:rFonts w:ascii="Arial"/>
+                <w:i w:val="false"/>
+                <w:b w:val="false"/>
+                <w:u w:val="none"/>
+                <w:sz w:val="22"/>
+                <w:szCs w:val="22"/>
+                <w:color w:val="000000"/>
+              </w:rPr>
+              <w:t xml:space="preserve">0.069</w:t>
+            </w:r>
+          </w:p>
+        </w:tc>
+        <w:tc>
+          <w:tcPr>
+            <w:tcBorders>
+              <w:bottom w:val="none" w:sz="0" w:space="0" w:color="000000"/>
+              <w:top w:val="none" w:sz="0" w:space="0" w:color="000000"/>
+              <w:left w:val="none" w:sz="0" w:space="0" w:color="000000"/>
+              <w:right w:val="none" w:sz="0" w:space="0" w:color="000000"/>
+            </w:tcBorders>
+            <w:shd w:val="clear" w:color="auto" w:fill="FFFFFF"/>
+            <w:tcMar>
+              <w:top w:w="0" w:type="dxa"/>
+              <w:bottom w:w="0" w:type="dxa"/>
+              <w:left w:w="0" w:type="dxa"/>
+              <w:right w:w="0" w:type="dxa"/>
+            </w:tcMar>
+            <w:vAlign w:val="center"/>
+          </w:tcPr>
+          <w:p>
+            <w:pPr>
+              <w:jc w:val="right"/>
+              <w:keepNext/>
+              <w:pBdr>
+                <w:bottom w:val="none" w:sz="0" w:space="0" w:color="000000"/>
+                <w:top w:val="none" w:sz="0" w:space="0" w:color="000000"/>
+                <w:left w:val="none" w:sz="0" w:space="0" w:color="000000"/>
+                <w:right w:val="none" w:sz="0" w:space="0" w:color="000000"/>
+              </w:pBdr>
+              <w:spacing w:after="100" w:before="100" w:line="240"/>
+              <w:ind w:firstLine="0" w:left="100" w:right="100"/>
+            </w:pPr>
+            <w:r>
+              <w:rPr>
+                <w:rFonts w:ascii="Arial"/>
+                <w:i w:val="false"/>
+                <w:b w:val="false"/>
+                <w:u w:val="none"/>
+                <w:sz w:val="22"/>
+                <w:szCs w:val="22"/>
+                <w:color w:val="000000"/>
+              </w:rPr>
+              <w:t xml:space="preserve">50.523</w:t>
+            </w:r>
+          </w:p>
+        </w:tc>
+        <w:tc>
+          <w:tcPr>
+            <w:tcBorders>
+              <w:bottom w:val="none" w:sz="0" w:space="0" w:color="000000"/>
+              <w:top w:val="none" w:sz="0" w:space="0" w:color="000000"/>
+              <w:left w:val="none" w:sz="0" w:space="0" w:color="000000"/>
+              <w:right w:val="none" w:sz="0" w:space="0" w:color="000000"/>
+            </w:tcBorders>
+            <w:shd w:val="clear" w:color="auto" w:fill="FFFFFF"/>
+            <w:tcMar>
+              <w:top w:w="0" w:type="dxa"/>
+              <w:bottom w:w="0" w:type="dxa"/>
+              <w:left w:w="0" w:type="dxa"/>
+              <w:right w:w="0" w:type="dxa"/>
+            </w:tcMar>
+            <w:vAlign w:val="center"/>
+          </w:tcPr>
+          <w:p>
+            <w:pPr>
+              <w:jc w:val="right"/>
+              <w:keepNext/>
+              <w:pBdr>
+                <w:bottom w:val="none" w:sz="0" w:space="0" w:color="000000"/>
+                <w:top w:val="none" w:sz="0" w:space="0" w:color="000000"/>
+                <w:left w:val="none" w:sz="0" w:space="0" w:color="000000"/>
+                <w:right w:val="none" w:sz="0" w:space="0" w:color="000000"/>
+              </w:pBdr>
+              <w:spacing w:after="100" w:before="100" w:line="240"/>
+              <w:ind w:firstLine="0" w:left="100" w:right="100"/>
+            </w:pPr>
+            <w:r>
+              <w:rPr>
+                <w:rFonts w:ascii="Arial"/>
+                <w:i w:val="false"/>
+                <w:b w:val="false"/>
+                <w:u w:val="none"/>
+                <w:sz w:val="22"/>
+                <w:szCs w:val="22"/>
+                <w:color w:val="000000"/>
+              </w:rPr>
+              <w:t xml:space="preserve">47.014</w:t>
+            </w:r>
+          </w:p>
+        </w:tc>
+        <w:tc>
+          <w:tcPr>
+            <w:tcBorders>
+              <w:bottom w:val="none" w:sz="0" w:space="0" w:color="000000"/>
+              <w:top w:val="none" w:sz="0" w:space="0" w:color="000000"/>
+              <w:left w:val="none" w:sz="0" w:space="0" w:color="000000"/>
+              <w:right w:val="none" w:sz="0" w:space="0" w:color="000000"/>
+            </w:tcBorders>
+            <w:shd w:val="clear" w:color="auto" w:fill="FFFFFF"/>
+            <w:tcMar>
+              <w:top w:w="0" w:type="dxa"/>
+              <w:bottom w:w="0" w:type="dxa"/>
+              <w:left w:w="0" w:type="dxa"/>
+              <w:right w:w="0" w:type="dxa"/>
+            </w:tcMar>
+            <w:vAlign w:val="center"/>
+          </w:tcPr>
+          <w:p>
+            <w:pPr>
+              <w:jc w:val="right"/>
+              <w:keepNext/>
+              <w:pBdr>
+                <w:bottom w:val="none" w:sz="0" w:space="0" w:color="000000"/>
+                <w:top w:val="none" w:sz="0" w:space="0" w:color="000000"/>
+                <w:left w:val="none" w:sz="0" w:space="0" w:color="000000"/>
+                <w:right w:val="none" w:sz="0" w:space="0" w:color="000000"/>
+              </w:pBdr>
+              <w:spacing w:after="100" w:before="100" w:line="240"/>
+              <w:ind w:firstLine="0" w:left="100" w:right="100"/>
+            </w:pPr>
+            <w:r>
+              <w:rPr>
+                <w:rFonts w:ascii="Arial"/>
+                <w:i w:val="false"/>
+                <w:b w:val="false"/>
+                <w:u w:val="none"/>
+                <w:sz w:val="22"/>
+                <w:szCs w:val="22"/>
+                <w:color w:val="000000"/>
+              </w:rPr>
+              <w:t xml:space="preserve">1</w:t>
+            </w:r>
+          </w:p>
+        </w:tc>
+        <w:tc>
+          <w:tcPr>
+            <w:tcBorders>
+              <w:bottom w:val="none" w:sz="0" w:space="0" w:color="000000"/>
+              <w:top w:val="none" w:sz="0" w:space="0" w:color="000000"/>
+              <w:left w:val="none" w:sz="0" w:space="0" w:color="000000"/>
+              <w:right w:val="none" w:sz="0" w:space="0" w:color="000000"/>
+            </w:tcBorders>
+            <w:shd w:val="clear" w:color="auto" w:fill="FFFFFF"/>
+            <w:tcMar>
+              <w:top w:w="0" w:type="dxa"/>
+              <w:bottom w:w="0" w:type="dxa"/>
+              <w:left w:w="0" w:type="dxa"/>
+              <w:right w:w="0" w:type="dxa"/>
+            </w:tcMar>
+            <w:vAlign w:val="center"/>
+          </w:tcPr>
+          <w:p>
+            <w:pPr>
               <w:jc w:val="left"/>
               <w:keepNext/>
               <w:pBdr>
@@ -3091,189 +3286,13 @@
               <w:rPr>
                 <w:rFonts w:ascii="Arial"/>
                 <w:i w:val="false"/>
-                <w:b w:val="false"/>
-                <w:u w:val="none"/>
-                <w:sz w:val="22"/>
-                <w:szCs w:val="22"/>
-                <w:color w:val="000000"/>
-              </w:rPr>
-              <w:t xml:space="preserve">NA</w:t>
-            </w:r>
-          </w:p>
-        </w:tc>
-        <w:tc>
-          <w:tcPr>
-            <w:tcBorders>
-              <w:bottom w:val="none" w:sz="0" w:space="0" w:color="000000"/>
-              <w:top w:val="none" w:sz="0" w:space="0" w:color="000000"/>
-              <w:left w:val="none" w:sz="0" w:space="0" w:color="000000"/>
-              <w:right w:val="none" w:sz="0" w:space="0" w:color="000000"/>
-            </w:tcBorders>
-            <w:shd w:val="clear" w:color="auto" w:fill="FFFFFF"/>
-            <w:tcMar>
-              <w:top w:w="0" w:type="dxa"/>
-              <w:bottom w:w="0" w:type="dxa"/>
-              <w:left w:w="0" w:type="dxa"/>
-              <w:right w:w="0" w:type="dxa"/>
-            </w:tcMar>
-            <w:vAlign w:val="center"/>
-          </w:tcPr>
-          <w:p>
-            <w:pPr>
-              <w:jc w:val="left"/>
-              <w:keepNext/>
-              <w:pBdr>
-                <w:bottom w:val="none" w:sz="0" w:space="0" w:color="000000"/>
-                <w:top w:val="none" w:sz="0" w:space="0" w:color="000000"/>
-                <w:left w:val="none" w:sz="0" w:space="0" w:color="000000"/>
-                <w:right w:val="none" w:sz="0" w:space="0" w:color="000000"/>
-              </w:pBdr>
-              <w:spacing w:after="100" w:before="100" w:line="240"/>
-              <w:ind w:firstLine="0" w:left="100" w:right="100"/>
-            </w:pPr>
-            <w:r>
-              <w:rPr>
-                <w:rFonts w:ascii="Arial"/>
-                <w:i w:val="false"/>
-                <w:b w:val="false"/>
-                <w:u w:val="none"/>
-                <w:sz w:val="22"/>
-                <w:szCs w:val="22"/>
-                <w:color w:val="000000"/>
-              </w:rPr>
-              <w:t xml:space="preserve">NA</w:t>
-            </w:r>
-          </w:p>
-        </w:tc>
-        <w:tc>
-          <w:tcPr>
-            <w:tcBorders>
-              <w:bottom w:val="none" w:sz="0" w:space="0" w:color="000000"/>
-              <w:top w:val="none" w:sz="0" w:space="0" w:color="000000"/>
-              <w:left w:val="none" w:sz="0" w:space="0" w:color="000000"/>
-              <w:right w:val="none" w:sz="0" w:space="0" w:color="000000"/>
-            </w:tcBorders>
-            <w:shd w:val="clear" w:color="auto" w:fill="FFFFFF"/>
-            <w:tcMar>
-              <w:top w:w="0" w:type="dxa"/>
-              <w:bottom w:w="0" w:type="dxa"/>
-              <w:left w:w="0" w:type="dxa"/>
-              <w:right w:w="0" w:type="dxa"/>
-            </w:tcMar>
-            <w:vAlign w:val="center"/>
-          </w:tcPr>
-          <w:p>
-            <w:pPr>
-              <w:jc w:val="right"/>
-              <w:keepNext/>
-              <w:pBdr>
-                <w:bottom w:val="none" w:sz="0" w:space="0" w:color="000000"/>
-                <w:top w:val="none" w:sz="0" w:space="0" w:color="000000"/>
-                <w:left w:val="none" w:sz="0" w:space="0" w:color="000000"/>
-                <w:right w:val="none" w:sz="0" w:space="0" w:color="000000"/>
-              </w:pBdr>
-              <w:spacing w:after="100" w:before="100" w:line="240"/>
-              <w:ind w:firstLine="0" w:left="100" w:right="100"/>
-            </w:pPr>
-            <w:r>
-              <w:rPr>
-                <w:rFonts w:ascii="Arial"/>
-                <w:i w:val="false"/>
-                <w:b w:val="false"/>
-                <w:u w:val="none"/>
-                <w:sz w:val="22"/>
-                <w:szCs w:val="22"/>
-                <w:color w:val="000000"/>
-              </w:rPr>
-              <w:t xml:space="preserve">0</w:t>
-            </w:r>
-          </w:p>
-        </w:tc>
-        <w:tc>
-          <w:tcPr>
-            <w:tcBorders>
-              <w:bottom w:val="none" w:sz="0" w:space="0" w:color="000000"/>
-              <w:top w:val="none" w:sz="0" w:space="0" w:color="000000"/>
-              <w:left w:val="none" w:sz="0" w:space="0" w:color="000000"/>
-              <w:right w:val="none" w:sz="0" w:space="0" w:color="000000"/>
-            </w:tcBorders>
-            <w:shd w:val="clear" w:color="auto" w:fill="FFFFFF"/>
-            <w:tcMar>
-              <w:top w:w="0" w:type="dxa"/>
-              <w:bottom w:w="0" w:type="dxa"/>
-              <w:left w:w="0" w:type="dxa"/>
-              <w:right w:w="0" w:type="dxa"/>
-            </w:tcMar>
-            <w:vAlign w:val="center"/>
-          </w:tcPr>
-          <w:p>
-            <w:pPr>
-              <w:jc w:val="right"/>
-              <w:keepNext/>
-              <w:pBdr>
-                <w:bottom w:val="none" w:sz="0" w:space="0" w:color="000000"/>
-                <w:top w:val="none" w:sz="0" w:space="0" w:color="000000"/>
-                <w:left w:val="none" w:sz="0" w:space="0" w:color="000000"/>
-                <w:right w:val="none" w:sz="0" w:space="0" w:color="000000"/>
-              </w:pBdr>
-              <w:spacing w:after="100" w:before="100" w:line="240"/>
-              <w:ind w:firstLine="0" w:left="100" w:right="100"/>
-            </w:pPr>
-            <w:r>
-              <w:rPr>
-                <w:rFonts w:ascii="Arial"/>
-                <w:i w:val="false"/>
-                <w:b w:val="false"/>
-                <w:u w:val="none"/>
-                <w:sz w:val="22"/>
-                <w:szCs w:val="22"/>
-                <w:color w:val="000000"/>
-              </w:rPr>
-              <w:t xml:space="preserve">1</w:t>
-            </w:r>
-          </w:p>
-        </w:tc>
-        <w:tc>
-          <w:tcPr>
-            <w:tcBorders>
-              <w:bottom w:val="none" w:sz="0" w:space="0" w:color="000000"/>
-              <w:top w:val="none" w:sz="0" w:space="0" w:color="000000"/>
-              <w:left w:val="none" w:sz="0" w:space="0" w:color="000000"/>
-              <w:right w:val="none" w:sz="0" w:space="0" w:color="000000"/>
-            </w:tcBorders>
-            <w:shd w:val="clear" w:color="auto" w:fill="FFFFFF"/>
-            <w:tcMar>
-              <w:top w:w="0" w:type="dxa"/>
-              <w:bottom w:w="0" w:type="dxa"/>
-              <w:left w:w="0" w:type="dxa"/>
-              <w:right w:w="0" w:type="dxa"/>
-            </w:tcMar>
-            <w:vAlign w:val="center"/>
-          </w:tcPr>
-          <w:p>
-            <w:pPr>
-              <w:jc w:val="left"/>
-              <w:keepNext/>
-              <w:pBdr>
-                <w:bottom w:val="none" w:sz="0" w:space="0" w:color="000000"/>
-                <w:top w:val="none" w:sz="0" w:space="0" w:color="000000"/>
-                <w:left w:val="none" w:sz="0" w:space="0" w:color="000000"/>
-                <w:right w:val="none" w:sz="0" w:space="0" w:color="000000"/>
-              </w:pBdr>
-              <w:spacing w:after="100" w:before="100" w:line="240"/>
-              <w:ind w:firstLine="0" w:left="100" w:right="100"/>
-            </w:pPr>
-            <w:r>
-              <w:rPr>
-                <w:rFonts w:ascii="Arial"/>
-                <w:i w:val="false"/>
-                <w:b w:val="false"/>
-                <w:u w:val="none"/>
-                <w:sz w:val="22"/>
-                <w:szCs w:val="22"/>
-                <w:color w:val="000000"/>
-              </w:rPr>
-              <w:t xml:space="preserve">0.5</w:t>
+                <w:b w:val="true"/>
+                <w:u w:val="none"/>
+                <w:sz w:val="22"/>
+                <w:szCs w:val="22"/>
+                <w:color w:val="000000"/>
+              </w:rPr>
+              <w:t xml:space="preserve">&lt;0.001</w:t>
             </w:r>
           </w:p>
         </w:tc>
@@ -3286,10 +3305,9 @@
         body2
         <w:tc>
           <w:tcPr>
-            <w:vMerge/>
-            <w:tcBorders>
-              <w:bottom w:val="single" w:sz="16" w:space="0" w:color="666666"/>
-              <w:top w:val="single" w:sz="16" w:space="0" w:color="666666"/>
+            <w:tcBorders>
+              <w:bottom w:val="single" w:sz="16" w:space="0" w:color="666666"/>
+              <w:top w:val="none" w:sz="0" w:space="0" w:color="000000"/>
               <w:left w:val="none" w:sz="0" w:space="0" w:color="000000"/>
               <w:right w:val="none" w:sz="0" w:space="0" w:color="000000"/>
             </w:tcBorders>
@@ -3315,6 +3333,18 @@
               <w:spacing w:after="100" w:before="100" w:line="240"/>
               <w:ind w:firstLine="0" w:left="100" w:right="100"/>
             </w:pPr>
+            <w:r>
+              <w:rPr>
+                <w:rFonts w:ascii="Arial"/>
+                <w:i w:val="false"/>
+                <w:b w:val="false"/>
+                <w:u w:val="none"/>
+                <w:sz w:val="22"/>
+                <w:szCs w:val="22"/>
+                <w:color w:val="000000"/>
+              </w:rPr>
+              <w:t xml:space="preserve">First follicle: 2022</w:t>
+            </w:r>
           </w:p>
         </w:tc>
         <w:tc>
@@ -3380,94 +3410,6 @@
           </w:tcPr>
           <w:p>
             <w:pPr>
-              <w:jc w:val="left"/>
-              <w:keepNext/>
-              <w:pBdr>
-                <w:bottom w:val="none" w:sz="0" w:space="0" w:color="000000"/>
-                <w:top w:val="none" w:sz="0" w:space="0" w:color="000000"/>
-                <w:left w:val="none" w:sz="0" w:space="0" w:color="000000"/>
-                <w:right w:val="none" w:sz="0" w:space="0" w:color="000000"/>
-              </w:pBdr>
-              <w:spacing w:after="100" w:before="100" w:line="240"/>
-              <w:ind w:firstLine="0" w:left="100" w:right="100"/>
-            </w:pPr>
-            <w:r>
-              <w:rPr>
-                <w:rFonts w:ascii="Arial"/>
-                <w:i w:val="false"/>
-                <w:b w:val="false"/>
-                <w:u w:val="none"/>
-                <w:sz w:val="22"/>
-                <w:szCs w:val="22"/>
-                <w:color w:val="000000"/>
-              </w:rPr>
-              <w:t xml:space="preserve">NA</w:t>
-            </w:r>
-          </w:p>
-        </w:tc>
-        <w:tc>
-          <w:tcPr>
-            <w:tcBorders>
-              <w:bottom w:val="single" w:sz="16" w:space="0" w:color="666666"/>
-              <w:top w:val="none" w:sz="0" w:space="0" w:color="000000"/>
-              <w:left w:val="none" w:sz="0" w:space="0" w:color="000000"/>
-              <w:right w:val="none" w:sz="0" w:space="0" w:color="000000"/>
-            </w:tcBorders>
-            <w:shd w:val="clear" w:color="auto" w:fill="FFFFFF"/>
-            <w:tcMar>
-              <w:top w:w="0" w:type="dxa"/>
-              <w:bottom w:w="0" w:type="dxa"/>
-              <w:left w:w="0" w:type="dxa"/>
-              <w:right w:w="0" w:type="dxa"/>
-            </w:tcMar>
-            <w:vAlign w:val="center"/>
-          </w:tcPr>
-          <w:p>
-            <w:pPr>
-              <w:jc w:val="left"/>
-              <w:keepNext/>
-              <w:pBdr>
-                <w:bottom w:val="none" w:sz="0" w:space="0" w:color="000000"/>
-                <w:top w:val="none" w:sz="0" w:space="0" w:color="000000"/>
-                <w:left w:val="none" w:sz="0" w:space="0" w:color="000000"/>
-                <w:right w:val="none" w:sz="0" w:space="0" w:color="000000"/>
-              </w:pBdr>
-              <w:spacing w:after="100" w:before="100" w:line="240"/>
-              <w:ind w:firstLine="0" w:left="100" w:right="100"/>
-            </w:pPr>
-            <w:r>
-              <w:rPr>
-                <w:rFonts w:ascii="Arial"/>
-                <w:i w:val="false"/>
-                <w:b w:val="false"/>
-                <w:u w:val="none"/>
-                <w:sz w:val="22"/>
-                <w:szCs w:val="22"/>
-                <w:color w:val="000000"/>
-              </w:rPr>
-              <w:t xml:space="preserve">NA</w:t>
-            </w:r>
-          </w:p>
-        </w:tc>
-        <w:tc>
-          <w:tcPr>
-            <w:tcBorders>
-              <w:bottom w:val="single" w:sz="16" w:space="0" w:color="666666"/>
-              <w:top w:val="none" w:sz="0" w:space="0" w:color="000000"/>
-              <w:left w:val="none" w:sz="0" w:space="0" w:color="000000"/>
-              <w:right w:val="none" w:sz="0" w:space="0" w:color="000000"/>
-            </w:tcBorders>
-            <w:shd w:val="clear" w:color="auto" w:fill="FFFFFF"/>
-            <w:tcMar>
-              <w:top w:w="0" w:type="dxa"/>
-              <w:bottom w:w="0" w:type="dxa"/>
-              <w:left w:w="0" w:type="dxa"/>
-              <w:right w:w="0" w:type="dxa"/>
-            </w:tcMar>
-            <w:vAlign w:val="center"/>
-          </w:tcPr>
-          <w:p>
-            <w:pPr>
               <w:jc w:val="right"/>
               <w:keepNext/>
               <w:pBdr>
@@ -3489,7 +3431,95 @@
                 <w:szCs w:val="22"/>
                 <w:color w:val="000000"/>
               </w:rPr>
-              <w:t xml:space="preserve">0</w:t>
+              <w:t xml:space="preserve">0.129</w:t>
+            </w:r>
+          </w:p>
+        </w:tc>
+        <w:tc>
+          <w:tcPr>
+            <w:tcBorders>
+              <w:bottom w:val="single" w:sz="16" w:space="0" w:color="666666"/>
+              <w:top w:val="none" w:sz="0" w:space="0" w:color="000000"/>
+              <w:left w:val="none" w:sz="0" w:space="0" w:color="000000"/>
+              <w:right w:val="none" w:sz="0" w:space="0" w:color="000000"/>
+            </w:tcBorders>
+            <w:shd w:val="clear" w:color="auto" w:fill="FFFFFF"/>
+            <w:tcMar>
+              <w:top w:w="0" w:type="dxa"/>
+              <w:bottom w:w="0" w:type="dxa"/>
+              <w:left w:w="0" w:type="dxa"/>
+              <w:right w:w="0" w:type="dxa"/>
+            </w:tcMar>
+            <w:vAlign w:val="center"/>
+          </w:tcPr>
+          <w:p>
+            <w:pPr>
+              <w:jc w:val="right"/>
+              <w:keepNext/>
+              <w:pBdr>
+                <w:bottom w:val="none" w:sz="0" w:space="0" w:color="000000"/>
+                <w:top w:val="none" w:sz="0" w:space="0" w:color="000000"/>
+                <w:left w:val="none" w:sz="0" w:space="0" w:color="000000"/>
+                <w:right w:val="none" w:sz="0" w:space="0" w:color="000000"/>
+              </w:pBdr>
+              <w:spacing w:after="100" w:before="100" w:line="240"/>
+              <w:ind w:firstLine="0" w:left="100" w:right="100"/>
+            </w:pPr>
+            <w:r>
+              <w:rPr>
+                <w:rFonts w:ascii="Arial"/>
+                <w:i w:val="false"/>
+                <w:b w:val="false"/>
+                <w:u w:val="none"/>
+                <w:sz w:val="22"/>
+                <w:szCs w:val="22"/>
+                <w:color w:val="000000"/>
+              </w:rPr>
+              <w:t xml:space="preserve">65.421</w:t>
+            </w:r>
+          </w:p>
+        </w:tc>
+        <w:tc>
+          <w:tcPr>
+            <w:tcBorders>
+              <w:bottom w:val="single" w:sz="16" w:space="0" w:color="666666"/>
+              <w:top w:val="none" w:sz="0" w:space="0" w:color="000000"/>
+              <w:left w:val="none" w:sz="0" w:space="0" w:color="000000"/>
+              <w:right w:val="none" w:sz="0" w:space="0" w:color="000000"/>
+            </w:tcBorders>
+            <w:shd w:val="clear" w:color="auto" w:fill="FFFFFF"/>
+            <w:tcMar>
+              <w:top w:w="0" w:type="dxa"/>
+              <w:bottom w:w="0" w:type="dxa"/>
+              <w:left w:w="0" w:type="dxa"/>
+              <w:right w:w="0" w:type="dxa"/>
+            </w:tcMar>
+            <w:vAlign w:val="center"/>
+          </w:tcPr>
+          <w:p>
+            <w:pPr>
+              <w:jc w:val="right"/>
+              <w:keepNext/>
+              <w:pBdr>
+                <w:bottom w:val="none" w:sz="0" w:space="0" w:color="000000"/>
+                <w:top w:val="none" w:sz="0" w:space="0" w:color="000000"/>
+                <w:left w:val="none" w:sz="0" w:space="0" w:color="000000"/>
+                <w:right w:val="none" w:sz="0" w:space="0" w:color="000000"/>
+              </w:pBdr>
+              <w:spacing w:after="100" w:before="100" w:line="240"/>
+              <w:ind w:firstLine="0" w:left="100" w:right="100"/>
+            </w:pPr>
+            <w:r>
+              <w:rPr>
+                <w:rFonts w:ascii="Arial"/>
+                <w:i w:val="false"/>
+                <w:b w:val="false"/>
+                <w:u w:val="none"/>
+                <w:sz w:val="22"/>
+                <w:szCs w:val="22"/>
+                <w:color w:val="000000"/>
+              </w:rPr>
+              <w:t xml:space="preserve">0.000</w:t>
             </w:r>
           </w:p>
         </w:tc>
@@ -3616,13 +3646,13 @@
       <w:tblGrid>
         <w:gridCol w:w="2122"/>
         <w:gridCol w:w="2282"/>
-        <w:gridCol w:w="961"/>
-        <w:gridCol w:w="961"/>
+        <w:gridCol w:w="1084"/>
+        <w:gridCol w:w="1047"/>
       </w:tblGrid>
       <w:tr>
         <w:trPr>
           <w:cantSplit/>
-          <w:trHeight w:val="637" w:hRule="auto"/>
+          <w:trHeight w:val="571" w:hRule="auto"/>
           <w:tblHeader/>
         </w:trPr>
         header1
@@ -3754,7 +3784,7 @@
                 <w:szCs w:val="22"/>
                 <w:color w:val="000000"/>
               </w:rPr>
-              <w:t xml:space="preserve">Ï‡</w:t>
+              <w:t xml:space="preserve">χ</w:t>
             </w:r>
             <w:r>
               <w:rPr>
@@ -3951,7 +3981,7 @@
                 <w:szCs w:val="22"/>
                 <w:color w:val="000000"/>
               </w:rPr>
-              <w:t xml:space="preserve">1.817</w:t>
+              <w:t xml:space="preserve">10.125</w:t>
             </w:r>
           </w:p>
         </w:tc>
@@ -3989,13 +4019,13 @@
               <w:rPr>
                 <w:rFonts w:ascii="Arial"/>
                 <w:i w:val="false"/>
-                <w:b w:val="false"/>
-                <w:u w:val="none"/>
-                <w:sz w:val="22"/>
-                <w:szCs w:val="22"/>
-                <w:color w:val="000000"/>
-              </w:rPr>
-              <w:t xml:space="preserve">0.611</w:t>
+                <w:b w:val="true"/>
+                <w:u w:val="none"/>
+                <w:sz w:val="22"/>
+                <w:szCs w:val="22"/>
+                <w:color w:val="000000"/>
+              </w:rPr>
+              <w:t xml:space="preserve">0.018*</w:t>
             </w:r>
           </w:p>
         </w:tc>
@@ -4123,7 +4153,7 @@
                 <w:szCs w:val="22"/>
                 <w:color w:val="000000"/>
               </w:rPr>
-              <w:t xml:space="preserve">0.013</w:t>
+              <w:t xml:space="preserve">0.001</w:t>
             </w:r>
           </w:p>
         </w:tc>
@@ -4167,7 +4197,7 @@
                 <w:szCs w:val="22"/>
                 <w:color w:val="000000"/>
               </w:rPr>
-              <w:t xml:space="preserve">0.908</w:t>
+              <w:t xml:space="preserve">0.981</w:t>
             </w:r>
           </w:p>
         </w:tc>
